--- a/Pires_CV_20161116.docx
+++ b/Pires_CV_20161116.docx
@@ -138,8 +138,55 @@
           <w:szCs w:val="24"/>
         </w:rPr>
         <w:tab/>
-        <w:t xml:space="preserve">  703-868-7969</w:t>
-      </w:r>
+        <w:t xml:space="preserve">  </w:t>
+      </w:r>
+      <w:r>
+        <w:rPr>
+          <w:rFonts w:ascii="Garamond" w:hAnsi="Garamond" w:cs="Times New Roman"/>
+          <w:color w:val="auto"/>
+          <w:sz w:val="24"/>
+          <w:szCs w:val="24"/>
+        </w:rPr>
+        <w:t>571</w:t>
+      </w:r>
+      <w:r>
+        <w:rPr>
+          <w:rFonts w:ascii="Garamond" w:hAnsi="Garamond" w:cs="Times New Roman"/>
+          <w:color w:val="auto"/>
+          <w:sz w:val="24"/>
+          <w:szCs w:val="24"/>
+        </w:rPr>
+        <w:t>-</w:t>
+      </w:r>
+      <w:r>
+        <w:rPr>
+          <w:rFonts w:ascii="Garamond" w:hAnsi="Garamond" w:cs="Times New Roman"/>
+          <w:color w:val="auto"/>
+          <w:sz w:val="24"/>
+          <w:szCs w:val="24"/>
+        </w:rPr>
+        <w:t>858</w:t>
+      </w:r>
+      <w:r>
+        <w:rPr>
+          <w:rFonts w:ascii="Garamond" w:hAnsi="Garamond" w:cs="Times New Roman"/>
+          <w:color w:val="auto"/>
+          <w:sz w:val="24"/>
+          <w:szCs w:val="24"/>
+        </w:rPr>
+        <w:t>-</w:t>
+      </w:r>
+      <w:r>
+        <w:rPr>
+          <w:rFonts w:ascii="Garamond" w:hAnsi="Garamond" w:cs="Times New Roman"/>
+          <w:color w:val="auto"/>
+          <w:sz w:val="24"/>
+          <w:szCs w:val="24"/>
+        </w:rPr>
+        <w:t>3345</w:t>
+      </w:r>
+      <w:bookmarkStart w:id="0" w:name="_GoBack"/>
+      <w:bookmarkEnd w:id="0"/>
     </w:p>
     <w:p>
       <w:pPr>
@@ -153,7 +200,6 @@
           <w:szCs w:val="20"/>
         </w:rPr>
       </w:pPr>
-      <w:proofErr w:type="spellStart"/>
       <w:r>
         <w:rPr>
           <w:rFonts w:ascii="Garamond" w:hAnsi="Garamond" w:cs="Times New Roman"/>
@@ -161,17 +207,7 @@
           <w:sz w:val="24"/>
           <w:szCs w:val="24"/>
         </w:rPr>
-        <w:t>Biocomplexity</w:t>
-      </w:r>
-      <w:proofErr w:type="spellEnd"/>
-      <w:r>
-        <w:rPr>
-          <w:rFonts w:ascii="Garamond" w:hAnsi="Garamond" w:cs="Times New Roman"/>
-          <w:color w:val="auto"/>
-          <w:sz w:val="24"/>
-          <w:szCs w:val="24"/>
-        </w:rPr>
-        <w:t xml:space="preserve"> Institute of Virginia Tech</w:t>
+        <w:t>Biocomplexity Institute of Virginia Tech</w:t>
       </w:r>
       <w:r>
         <w:rPr>
@@ -492,21 +528,7 @@
         <w:rPr>
           <w:rFonts w:ascii="Garamond" w:hAnsi="Garamond" w:cs="Times New Roman"/>
         </w:rPr>
-        <w:t xml:space="preserve">George Mason University, </w:t>
-      </w:r>
-      <w:proofErr w:type="spellStart"/>
-      <w:r>
-        <w:rPr>
-          <w:rFonts w:ascii="Garamond" w:hAnsi="Garamond" w:cs="Times New Roman"/>
-        </w:rPr>
-        <w:t>Krasnow</w:t>
-      </w:r>
-      <w:proofErr w:type="spellEnd"/>
-      <w:r>
-        <w:rPr>
-          <w:rFonts w:ascii="Garamond" w:hAnsi="Garamond" w:cs="Times New Roman"/>
-        </w:rPr>
-        <w:t xml:space="preserve"> Institute for Advanced Study, Fairfax, VA</w:t>
+        <w:t>George Mason University, Krasnow Institute for Advanced Study, Fairfax, VA</w:t>
       </w:r>
     </w:p>
     <w:p>
@@ -544,21 +566,7 @@
         <w:rPr>
           <w:rFonts w:ascii="Garamond" w:hAnsi="Garamond" w:cs="Times New Roman"/>
         </w:rPr>
-        <w:t xml:space="preserve">Committee: Andrew Crooks (Advisor), Robert Axtell, William Kennedy, </w:t>
-      </w:r>
-      <w:proofErr w:type="gramStart"/>
-      <w:r>
-        <w:rPr>
-          <w:rFonts w:ascii="Garamond" w:hAnsi="Garamond" w:cs="Times New Roman"/>
-        </w:rPr>
-        <w:t>Richard</w:t>
-      </w:r>
-      <w:proofErr w:type="gramEnd"/>
-      <w:r>
-        <w:rPr>
-          <w:rFonts w:ascii="Garamond" w:hAnsi="Garamond" w:cs="Times New Roman"/>
-        </w:rPr>
-        <w:t xml:space="preserve"> Medina</w:t>
+        <w:t>Committee: Andrew Crooks (Advisor), Robert Axtell, William Kennedy, Richard Medina</w:t>
       </w:r>
     </w:p>
     <w:p>
@@ -736,21 +744,7 @@
         <w:rPr>
           <w:rFonts w:ascii="Garamond" w:hAnsi="Garamond" w:cs="Times New Roman"/>
         </w:rPr>
-        <w:t xml:space="preserve">ytics Laboratory, </w:t>
-      </w:r>
-      <w:proofErr w:type="spellStart"/>
-      <w:r>
-        <w:rPr>
-          <w:rFonts w:ascii="Garamond" w:hAnsi="Garamond" w:cs="Times New Roman"/>
-        </w:rPr>
-        <w:t>Biocomplexity</w:t>
-      </w:r>
-      <w:proofErr w:type="spellEnd"/>
-      <w:r>
-        <w:rPr>
-          <w:rFonts w:ascii="Garamond" w:hAnsi="Garamond" w:cs="Times New Roman"/>
-        </w:rPr>
-        <w:t xml:space="preserve"> </w:t>
+        <w:t xml:space="preserve">ytics Laboratory, Biocomplexity </w:t>
       </w:r>
       <w:r>
         <w:rPr>
@@ -796,21 +790,7 @@
         <w:rPr>
           <w:rFonts w:ascii="Garamond" w:hAnsi="Garamond" w:cs="Times New Roman"/>
         </w:rPr>
-        <w:t xml:space="preserve">, Department of Computational Social Science, </w:t>
-      </w:r>
-      <w:proofErr w:type="spellStart"/>
-      <w:r>
-        <w:rPr>
-          <w:rFonts w:ascii="Garamond" w:hAnsi="Garamond" w:cs="Times New Roman"/>
-        </w:rPr>
-        <w:t>Krasnow</w:t>
-      </w:r>
-      <w:proofErr w:type="spellEnd"/>
-      <w:r>
-        <w:rPr>
-          <w:rFonts w:ascii="Garamond" w:hAnsi="Garamond" w:cs="Times New Roman"/>
-        </w:rPr>
-        <w:t xml:space="preserve"> Institute for Advanced Study, George Mason University, Fairfax, VA</w:t>
+        <w:t>, Department of Computational Social Science, Krasnow Institute for Advanced Study, George Mason University, Fairfax, VA</w:t>
       </w:r>
     </w:p>
     <w:p>
@@ -849,21 +829,7 @@
         <w:rPr>
           <w:rFonts w:ascii="Garamond" w:hAnsi="Garamond" w:cs="Times New Roman"/>
         </w:rPr>
-        <w:t xml:space="preserve">, </w:t>
-      </w:r>
-      <w:proofErr w:type="spellStart"/>
-      <w:r>
-        <w:rPr>
-          <w:rFonts w:ascii="Garamond" w:hAnsi="Garamond" w:cs="Times New Roman"/>
-        </w:rPr>
-        <w:t>Palantir</w:t>
-      </w:r>
-      <w:proofErr w:type="spellEnd"/>
-      <w:r>
-        <w:rPr>
-          <w:rFonts w:ascii="Garamond" w:hAnsi="Garamond" w:cs="Times New Roman"/>
-        </w:rPr>
-        <w:t xml:space="preserve"> Technologies, McLean, VA</w:t>
+        <w:t>, Palantir Technologies, McLean, VA</w:t>
       </w:r>
     </w:p>
     <w:p>
@@ -897,21 +863,7 @@
         <w:rPr>
           <w:rFonts w:ascii="Garamond" w:hAnsi="Garamond" w:cs="Times New Roman"/>
         </w:rPr>
-        <w:t xml:space="preserve">, Department of Statistics, </w:t>
-      </w:r>
-      <w:proofErr w:type="spellStart"/>
-      <w:r>
-        <w:rPr>
-          <w:rFonts w:ascii="Garamond" w:hAnsi="Garamond" w:cs="Times New Roman"/>
-        </w:rPr>
-        <w:t>Volgenau</w:t>
-      </w:r>
-      <w:proofErr w:type="spellEnd"/>
-      <w:r>
-        <w:rPr>
-          <w:rFonts w:ascii="Garamond" w:hAnsi="Garamond" w:cs="Times New Roman"/>
-        </w:rPr>
-        <w:t xml:space="preserve"> School of Engineering, George Mason University, Fairfax, VA</w:t>
+        <w:t>, Department of Statistics, Volgenau School of Engineering, George Mason University, Fairfax, VA</w:t>
       </w:r>
     </w:p>
     <w:p>
@@ -1120,7 +1072,6 @@
         </w:rPr>
         <w:t xml:space="preserve">Proof of Concept: Development of a Framework to Model Dynamic, Multi-Level Interactions within an Organization. </w:t>
       </w:r>
-      <w:proofErr w:type="gramStart"/>
       <w:r>
         <w:rPr>
           <w:rFonts w:ascii="Garamond" w:hAnsi="Garamond" w:cs="Times New Roman"/>
@@ -1133,7 +1084,6 @@
         </w:rPr>
         <w:t>).</w:t>
       </w:r>
-      <w:proofErr w:type="gramEnd"/>
     </w:p>
     <w:p>
       <w:pPr>
@@ -1166,35 +1116,7 @@
         <w:rPr>
           <w:rFonts w:ascii="Garamond" w:hAnsi="Garamond" w:cs="Times New Roman"/>
         </w:rPr>
-        <w:t xml:space="preserve"> Co-PIs: </w:t>
-      </w:r>
-      <w:proofErr w:type="spellStart"/>
-      <w:r>
-        <w:rPr>
-          <w:rFonts w:ascii="Garamond" w:hAnsi="Garamond" w:cs="Times New Roman"/>
-        </w:rPr>
-        <w:t>Molfino</w:t>
-      </w:r>
-      <w:proofErr w:type="spellEnd"/>
-      <w:r>
-        <w:rPr>
-          <w:rFonts w:ascii="Garamond" w:hAnsi="Garamond" w:cs="Times New Roman"/>
-        </w:rPr>
-        <w:t xml:space="preserve">, E. and </w:t>
-      </w:r>
-      <w:proofErr w:type="spellStart"/>
-      <w:r>
-        <w:rPr>
-          <w:rFonts w:ascii="Garamond" w:hAnsi="Garamond" w:cs="Times New Roman"/>
-        </w:rPr>
-        <w:t>Ziemer</w:t>
-      </w:r>
-      <w:proofErr w:type="spellEnd"/>
-      <w:r>
-        <w:rPr>
-          <w:rFonts w:ascii="Garamond" w:hAnsi="Garamond" w:cs="Times New Roman"/>
-        </w:rPr>
-        <w:t>, K.</w:t>
+        <w:t xml:space="preserve"> Co-PIs: Molfino, E. and Ziemer, K.</w:t>
       </w:r>
     </w:p>
     <w:p>
@@ -1269,27 +1191,13 @@
         <w:rPr>
           <w:rFonts w:ascii="Garamond" w:hAnsi="Garamond" w:cs="Times New Roman"/>
         </w:rPr>
-        <w:t xml:space="preserve"> Modeling the Emergence of Riots: A </w:t>
-      </w:r>
-      <w:proofErr w:type="spellStart"/>
-      <w:r>
-        <w:rPr>
-          <w:rFonts w:ascii="Garamond" w:hAnsi="Garamond" w:cs="Times New Roman"/>
-        </w:rPr>
-        <w:t>Geos</w:t>
-      </w:r>
-      <w:r>
-        <w:rPr>
-          <w:rFonts w:ascii="Garamond" w:hAnsi="Garamond" w:cs="Times New Roman"/>
-        </w:rPr>
-        <w:t>imulation</w:t>
-      </w:r>
-      <w:proofErr w:type="spellEnd"/>
-      <w:r>
-        <w:rPr>
-          <w:rFonts w:ascii="Garamond" w:hAnsi="Garamond" w:cs="Times New Roman"/>
-        </w:rPr>
-        <w:t xml:space="preserve"> Approach. </w:t>
+        <w:t xml:space="preserve"> Modeling the Emergence of Riots: A Geos</w:t>
+      </w:r>
+      <w:r>
+        <w:rPr>
+          <w:rFonts w:ascii="Garamond" w:hAnsi="Garamond" w:cs="Times New Roman"/>
+        </w:rPr>
+        <w:t xml:space="preserve">imulation Approach. </w:t>
       </w:r>
       <w:r>
         <w:rPr>
@@ -1473,381 +1381,52 @@
           <w:rFonts w:ascii="Garamond" w:hAnsi="Garamond"/>
           <w:lang w:val="nl-NL"/>
         </w:rPr>
-        <w:t xml:space="preserve">Keller, S., </w:t>
-      </w:r>
-      <w:proofErr w:type="spellStart"/>
+        <w:t>Keller, S., Shipp, S., Orr, M.,</w:t>
+      </w:r>
+      <w:r>
+        <w:rPr>
+          <w:rFonts w:ascii="Garamond" w:hAnsi="Garamond"/>
+          <w:b/>
+          <w:lang w:val="nl-NL"/>
+        </w:rPr>
+        <w:t xml:space="preserve"> </w:t>
+      </w:r>
       <w:r>
         <w:rPr>
           <w:rFonts w:ascii="Garamond" w:hAnsi="Garamond"/>
           <w:lang w:val="nl-NL"/>
         </w:rPr>
-        <w:t>Shipp</w:t>
-      </w:r>
-      <w:proofErr w:type="spellEnd"/>
+        <w:t xml:space="preserve">Higdon, D., Korkmaz, G., Schroeder, A., Molfino, E., </w:t>
+      </w:r>
+      <w:r>
+        <w:rPr>
+          <w:rFonts w:ascii="Garamond" w:hAnsi="Garamond"/>
+          <w:b/>
+          <w:lang w:val="nl-NL"/>
+        </w:rPr>
+        <w:t>Pires, B.</w:t>
+      </w:r>
       <w:r>
         <w:rPr>
           <w:rFonts w:ascii="Garamond" w:hAnsi="Garamond"/>
           <w:lang w:val="nl-NL"/>
         </w:rPr>
-        <w:t xml:space="preserve">, S., </w:t>
-      </w:r>
-      <w:proofErr w:type="spellStart"/>
+        <w:t>, Ziemer, K.,</w:t>
+      </w:r>
+      <w:r>
+        <w:rPr>
+          <w:rFonts w:ascii="Garamond" w:hAnsi="Garamond"/>
+          <w:b/>
+          <w:lang w:val="nl-NL"/>
+        </w:rPr>
+        <w:t xml:space="preserve"> </w:t>
+      </w:r>
       <w:r>
         <w:rPr>
           <w:rFonts w:ascii="Garamond" w:hAnsi="Garamond"/>
           <w:lang w:val="nl-NL"/>
         </w:rPr>
-        <w:t>Orr</w:t>
-      </w:r>
-      <w:proofErr w:type="spellEnd"/>
-      <w:r>
-        <w:rPr>
-          <w:rFonts w:ascii="Garamond" w:hAnsi="Garamond"/>
-          <w:lang w:val="nl-NL"/>
-        </w:rPr>
-        <w:t>, M.,</w:t>
-      </w:r>
-      <w:r>
-        <w:rPr>
-          <w:rFonts w:ascii="Garamond" w:hAnsi="Garamond"/>
-          <w:b/>
-          <w:lang w:val="nl-NL"/>
-        </w:rPr>
-        <w:t xml:space="preserve"> </w:t>
-      </w:r>
-      <w:proofErr w:type="spellStart"/>
-      <w:r>
-        <w:rPr>
-          <w:rFonts w:ascii="Garamond" w:hAnsi="Garamond"/>
-          <w:lang w:val="nl-NL"/>
-        </w:rPr>
-        <w:t>Higdon</w:t>
-      </w:r>
-      <w:proofErr w:type="spellEnd"/>
-      <w:r>
-        <w:rPr>
-          <w:rFonts w:ascii="Garamond" w:hAnsi="Garamond"/>
-          <w:lang w:val="nl-NL"/>
-        </w:rPr>
-        <w:t xml:space="preserve">, D., </w:t>
-      </w:r>
-      <w:proofErr w:type="spellStart"/>
-      <w:r>
-        <w:rPr>
-          <w:rFonts w:ascii="Garamond" w:hAnsi="Garamond"/>
-          <w:lang w:val="nl-NL"/>
-        </w:rPr>
-        <w:t>Korkmaz</w:t>
-      </w:r>
-      <w:proofErr w:type="spellEnd"/>
-      <w:r>
-        <w:rPr>
-          <w:rFonts w:ascii="Garamond" w:hAnsi="Garamond"/>
-          <w:lang w:val="nl-NL"/>
-        </w:rPr>
-        <w:t xml:space="preserve">, G., </w:t>
-      </w:r>
-      <w:proofErr w:type="spellStart"/>
-      <w:r>
-        <w:rPr>
-          <w:rFonts w:ascii="Garamond" w:hAnsi="Garamond"/>
-          <w:lang w:val="nl-NL"/>
-        </w:rPr>
-        <w:t>Schroeder</w:t>
-      </w:r>
-      <w:proofErr w:type="spellEnd"/>
-      <w:r>
-        <w:rPr>
-          <w:rFonts w:ascii="Garamond" w:hAnsi="Garamond"/>
-          <w:lang w:val="nl-NL"/>
-        </w:rPr>
-        <w:t xml:space="preserve">, A., </w:t>
-      </w:r>
-      <w:proofErr w:type="spellStart"/>
-      <w:r>
-        <w:rPr>
-          <w:rFonts w:ascii="Garamond" w:hAnsi="Garamond"/>
-          <w:lang w:val="nl-NL"/>
-        </w:rPr>
-        <w:t>Molfino</w:t>
-      </w:r>
-      <w:proofErr w:type="spellEnd"/>
-      <w:r>
-        <w:rPr>
-          <w:rFonts w:ascii="Garamond" w:hAnsi="Garamond"/>
-          <w:lang w:val="nl-NL"/>
-        </w:rPr>
-        <w:t xml:space="preserve">, E., </w:t>
-      </w:r>
-      <w:r>
-        <w:rPr>
-          <w:rFonts w:ascii="Garamond" w:hAnsi="Garamond"/>
-          <w:b/>
-          <w:lang w:val="nl-NL"/>
-        </w:rPr>
-        <w:t>Pires, B.</w:t>
-      </w:r>
-      <w:r>
-        <w:rPr>
-          <w:rFonts w:ascii="Garamond" w:hAnsi="Garamond"/>
-          <w:lang w:val="nl-NL"/>
-        </w:rPr>
-        <w:t xml:space="preserve">, </w:t>
-      </w:r>
-      <w:proofErr w:type="spellStart"/>
-      <w:r>
-        <w:rPr>
-          <w:rFonts w:ascii="Garamond" w:hAnsi="Garamond"/>
-          <w:lang w:val="nl-NL"/>
-        </w:rPr>
-        <w:t>Ziemer</w:t>
-      </w:r>
-      <w:proofErr w:type="spellEnd"/>
-      <w:r>
-        <w:rPr>
-          <w:rFonts w:ascii="Garamond" w:hAnsi="Garamond"/>
-          <w:lang w:val="nl-NL"/>
-        </w:rPr>
-        <w:t>, K.,</w:t>
-      </w:r>
-      <w:r>
-        <w:rPr>
-          <w:rFonts w:ascii="Garamond" w:hAnsi="Garamond"/>
-          <w:b/>
-          <w:lang w:val="nl-NL"/>
-        </w:rPr>
-        <w:t xml:space="preserve"> </w:t>
-      </w:r>
-      <w:r>
-        <w:rPr>
-          <w:rFonts w:ascii="Garamond" w:hAnsi="Garamond"/>
-          <w:lang w:val="nl-NL"/>
-        </w:rPr>
-        <w:t xml:space="preserve">&amp; </w:t>
-      </w:r>
-      <w:proofErr w:type="spellStart"/>
-      <w:r>
-        <w:rPr>
-          <w:rFonts w:ascii="Garamond" w:hAnsi="Garamond"/>
-          <w:lang w:val="nl-NL"/>
-        </w:rPr>
-        <w:t>Weinberg</w:t>
-      </w:r>
-      <w:proofErr w:type="spellEnd"/>
-      <w:r>
-        <w:rPr>
-          <w:rFonts w:ascii="Garamond" w:hAnsi="Garamond"/>
-          <w:lang w:val="nl-NL"/>
-        </w:rPr>
-        <w:t xml:space="preserve">, D. (2015). </w:t>
-      </w:r>
-      <w:proofErr w:type="spellStart"/>
-      <w:r>
-        <w:rPr>
-          <w:rFonts w:ascii="Garamond" w:hAnsi="Garamond"/>
-          <w:lang w:val="nl-NL"/>
-        </w:rPr>
-        <w:t>Leveraging</w:t>
-      </w:r>
-      <w:proofErr w:type="spellEnd"/>
-      <w:r>
-        <w:rPr>
-          <w:rFonts w:ascii="Garamond" w:hAnsi="Garamond"/>
-          <w:lang w:val="nl-NL"/>
-        </w:rPr>
-        <w:t xml:space="preserve"> </w:t>
-      </w:r>
-      <w:proofErr w:type="spellStart"/>
-      <w:r>
-        <w:rPr>
-          <w:rFonts w:ascii="Garamond" w:hAnsi="Garamond"/>
-          <w:lang w:val="nl-NL"/>
-        </w:rPr>
-        <w:t>External</w:t>
-      </w:r>
-      <w:proofErr w:type="spellEnd"/>
-      <w:r>
-        <w:rPr>
-          <w:rFonts w:ascii="Garamond" w:hAnsi="Garamond"/>
-          <w:lang w:val="nl-NL"/>
-        </w:rPr>
-        <w:t xml:space="preserve"> Data Sources </w:t>
-      </w:r>
-      <w:proofErr w:type="spellStart"/>
-      <w:r>
-        <w:rPr>
-          <w:rFonts w:ascii="Garamond" w:hAnsi="Garamond"/>
-          <w:lang w:val="nl-NL"/>
-        </w:rPr>
-        <w:t>to</w:t>
-      </w:r>
-      <w:proofErr w:type="spellEnd"/>
-      <w:r>
-        <w:rPr>
-          <w:rFonts w:ascii="Garamond" w:hAnsi="Garamond"/>
-          <w:lang w:val="nl-NL"/>
-        </w:rPr>
-        <w:t xml:space="preserve"> </w:t>
-      </w:r>
-      <w:proofErr w:type="spellStart"/>
-      <w:r>
-        <w:rPr>
-          <w:rFonts w:ascii="Garamond" w:hAnsi="Garamond"/>
-          <w:lang w:val="nl-NL"/>
-        </w:rPr>
-        <w:t>Enhance</w:t>
-      </w:r>
-      <w:proofErr w:type="spellEnd"/>
-      <w:r>
-        <w:rPr>
-          <w:rFonts w:ascii="Garamond" w:hAnsi="Garamond"/>
-          <w:lang w:val="nl-NL"/>
-        </w:rPr>
-        <w:t xml:space="preserve"> Official </w:t>
-      </w:r>
-      <w:proofErr w:type="spellStart"/>
-      <w:r>
-        <w:rPr>
-          <w:rFonts w:ascii="Garamond" w:hAnsi="Garamond"/>
-          <w:lang w:val="nl-NL"/>
-        </w:rPr>
-        <w:t>Statistics</w:t>
-      </w:r>
-      <w:proofErr w:type="spellEnd"/>
-      <w:r>
-        <w:rPr>
-          <w:rFonts w:ascii="Garamond" w:hAnsi="Garamond"/>
-          <w:lang w:val="nl-NL"/>
-        </w:rPr>
-        <w:t xml:space="preserve"> </w:t>
-      </w:r>
-      <w:proofErr w:type="spellStart"/>
-      <w:r>
-        <w:rPr>
-          <w:rFonts w:ascii="Garamond" w:hAnsi="Garamond"/>
-          <w:lang w:val="nl-NL"/>
-        </w:rPr>
-        <w:t>and</w:t>
-      </w:r>
-      <w:proofErr w:type="spellEnd"/>
-      <w:r>
-        <w:rPr>
-          <w:rFonts w:ascii="Garamond" w:hAnsi="Garamond"/>
-          <w:lang w:val="nl-NL"/>
-        </w:rPr>
-        <w:t xml:space="preserve"> </w:t>
-      </w:r>
-      <w:proofErr w:type="spellStart"/>
-      <w:r>
-        <w:rPr>
-          <w:rFonts w:ascii="Garamond" w:hAnsi="Garamond"/>
-          <w:lang w:val="nl-NL"/>
-        </w:rPr>
-        <w:t>Products</w:t>
-      </w:r>
-      <w:proofErr w:type="spellEnd"/>
-      <w:r>
-        <w:rPr>
-          <w:rFonts w:ascii="Garamond" w:hAnsi="Garamond"/>
-          <w:lang w:val="nl-NL"/>
-        </w:rPr>
-        <w:t xml:space="preserve">. </w:t>
-      </w:r>
-      <w:proofErr w:type="spellStart"/>
-      <w:r>
-        <w:rPr>
-          <w:rFonts w:ascii="Garamond" w:hAnsi="Garamond"/>
-          <w:lang w:val="nl-NL"/>
-        </w:rPr>
-        <w:t>Social</w:t>
-      </w:r>
-      <w:proofErr w:type="spellEnd"/>
-      <w:r>
-        <w:rPr>
-          <w:rFonts w:ascii="Garamond" w:hAnsi="Garamond"/>
-          <w:lang w:val="nl-NL"/>
-        </w:rPr>
-        <w:t xml:space="preserve"> </w:t>
-      </w:r>
-      <w:proofErr w:type="spellStart"/>
-      <w:r>
-        <w:rPr>
-          <w:rFonts w:ascii="Garamond" w:hAnsi="Garamond"/>
-          <w:lang w:val="nl-NL"/>
-        </w:rPr>
-        <w:t>and</w:t>
-      </w:r>
-      <w:proofErr w:type="spellEnd"/>
-      <w:r>
-        <w:rPr>
-          <w:rFonts w:ascii="Garamond" w:hAnsi="Garamond"/>
-          <w:lang w:val="nl-NL"/>
-        </w:rPr>
-        <w:t xml:space="preserve"> </w:t>
-      </w:r>
-      <w:proofErr w:type="spellStart"/>
-      <w:r>
-        <w:rPr>
-          <w:rFonts w:ascii="Garamond" w:hAnsi="Garamond"/>
-          <w:lang w:val="nl-NL"/>
-        </w:rPr>
-        <w:t>Decision</w:t>
-      </w:r>
-      <w:proofErr w:type="spellEnd"/>
-      <w:r>
-        <w:rPr>
-          <w:rFonts w:ascii="Garamond" w:hAnsi="Garamond"/>
-          <w:lang w:val="nl-NL"/>
-        </w:rPr>
-        <w:t xml:space="preserve"> Analytics </w:t>
-      </w:r>
-      <w:proofErr w:type="spellStart"/>
-      <w:r>
-        <w:rPr>
-          <w:rFonts w:ascii="Garamond" w:hAnsi="Garamond"/>
-          <w:lang w:val="nl-NL"/>
-        </w:rPr>
-        <w:t>Laboratory</w:t>
-      </w:r>
-      <w:proofErr w:type="spellEnd"/>
-      <w:r>
-        <w:rPr>
-          <w:rFonts w:ascii="Garamond" w:hAnsi="Garamond"/>
-          <w:lang w:val="nl-NL"/>
-        </w:rPr>
-        <w:t xml:space="preserve"> in the </w:t>
-      </w:r>
-      <w:proofErr w:type="spellStart"/>
-      <w:r>
-        <w:rPr>
-          <w:rFonts w:ascii="Garamond" w:hAnsi="Garamond"/>
-          <w:lang w:val="nl-NL"/>
-        </w:rPr>
-        <w:t>Biocomplexity</w:t>
-      </w:r>
-      <w:proofErr w:type="spellEnd"/>
-      <w:r>
-        <w:rPr>
-          <w:rFonts w:ascii="Garamond" w:hAnsi="Garamond"/>
-          <w:lang w:val="nl-NL"/>
-        </w:rPr>
-        <w:t xml:space="preserve"> </w:t>
-      </w:r>
-      <w:proofErr w:type="spellStart"/>
-      <w:r>
-        <w:rPr>
-          <w:rFonts w:ascii="Garamond" w:hAnsi="Garamond"/>
-          <w:lang w:val="nl-NL"/>
-        </w:rPr>
-        <w:t>Institute</w:t>
-      </w:r>
-      <w:proofErr w:type="spellEnd"/>
-      <w:r>
-        <w:rPr>
-          <w:rFonts w:ascii="Garamond" w:hAnsi="Garamond"/>
-          <w:lang w:val="nl-NL"/>
-        </w:rPr>
-        <w:t xml:space="preserve"> of Virginia Tech.</w:t>
+        <w:t>&amp; Weinberg, D. (2015). Leveraging External Data Sources to Enhance Official Statistics and Products. Social and Decision Analytics Laboratory in the Biocomplexity Institute of Virginia Tech.</w:t>
       </w:r>
     </w:p>
     <w:p>
@@ -1970,21 +1549,7 @@
         <w:rPr>
           <w:rFonts w:ascii="Garamond" w:hAnsi="Garamond" w:cs="Times New Roman"/>
         </w:rPr>
-        <w:t xml:space="preserve">, </w:t>
-      </w:r>
-      <w:proofErr w:type="spellStart"/>
-      <w:r>
-        <w:rPr>
-          <w:rFonts w:ascii="Garamond" w:hAnsi="Garamond" w:cs="Times New Roman"/>
-        </w:rPr>
-        <w:t>Korkmaz</w:t>
-      </w:r>
-      <w:proofErr w:type="spellEnd"/>
-      <w:r>
-        <w:rPr>
-          <w:rFonts w:ascii="Garamond" w:hAnsi="Garamond" w:cs="Times New Roman"/>
-        </w:rPr>
-        <w:t>, G., Ensor, K., Higdon, D., Keller, S., Le</w:t>
+        <w:t>, Korkmaz, G., Ensor, K., Higdon, D., Keller, S., Le</w:t>
       </w:r>
       <w:r>
         <w:rPr>
@@ -2003,23 +1568,7 @@
           <w:rFonts w:ascii="Garamond" w:hAnsi="Garamond" w:cs="Times New Roman"/>
           <w:i/>
         </w:rPr>
-        <w:t xml:space="preserve">Towards an in </w:t>
-      </w:r>
-      <w:proofErr w:type="spellStart"/>
-      <w:r>
-        <w:rPr>
-          <w:rFonts w:ascii="Garamond" w:hAnsi="Garamond" w:cs="Times New Roman"/>
-          <w:i/>
-        </w:rPr>
-        <w:t>silico</w:t>
-      </w:r>
-      <w:proofErr w:type="spellEnd"/>
-      <w:r>
-        <w:rPr>
-          <w:rFonts w:ascii="Garamond" w:hAnsi="Garamond" w:cs="Times New Roman"/>
-          <w:i/>
-        </w:rPr>
-        <w:t xml:space="preserve"> Experimental Platform for Air Quality: Houston, TX as a Case Study</w:t>
+        <w:t>Towards an in silico Experimental Platform for Air Quality: Houston, TX as a Case Study</w:t>
       </w:r>
       <w:r>
         <w:rPr>
@@ -2036,7 +1585,6 @@
           <w:rFonts w:ascii="Garamond" w:hAnsi="Garamond" w:cs="Times New Roman"/>
         </w:rPr>
       </w:pPr>
-      <w:proofErr w:type="gramStart"/>
       <w:r>
         <w:rPr>
           <w:rFonts w:ascii="Garamond" w:hAnsi="Garamond" w:cs="Times New Roman"/>
@@ -2048,23 +1596,8 @@
         <w:rPr>
           <w:rFonts w:ascii="Garamond" w:hAnsi="Garamond" w:cs="Times New Roman"/>
         </w:rPr>
-        <w:t xml:space="preserve">, Goldstein, J., Higdon, D., </w:t>
-      </w:r>
-      <w:proofErr w:type="spellStart"/>
-      <w:r>
-        <w:rPr>
-          <w:rFonts w:ascii="Garamond" w:hAnsi="Garamond" w:cs="Times New Roman"/>
-        </w:rPr>
-        <w:t>Korkmaz</w:t>
-      </w:r>
-      <w:proofErr w:type="spellEnd"/>
-      <w:r>
-        <w:rPr>
-          <w:rFonts w:ascii="Garamond" w:hAnsi="Garamond" w:cs="Times New Roman"/>
-        </w:rPr>
-        <w:t xml:space="preserve">, G., Keller, S., Shipp, S., </w:t>
-      </w:r>
-      <w:proofErr w:type="spellStart"/>
+        <w:t xml:space="preserve">, Goldstein, J., Higdon, D., Korkmaz, G., Keller, S., Shipp, S., </w:t>
+      </w:r>
       <w:r>
         <w:rPr>
           <w:rFonts w:ascii="Garamond" w:hAnsi="Garamond"/>
@@ -2075,23 +1608,14 @@
         <w:rPr>
           <w:rFonts w:ascii="Garamond" w:hAnsi="Garamond"/>
         </w:rPr>
-        <w:t>amall</w:t>
-      </w:r>
-      <w:proofErr w:type="spellEnd"/>
+        <w:t>amall, K., and Koehler, A.</w:t>
+      </w:r>
       <w:r>
         <w:rPr>
           <w:rFonts w:ascii="Garamond" w:hAnsi="Garamond"/>
         </w:rPr>
-        <w:t>, K., and Koehler, A.</w:t>
-      </w:r>
-      <w:proofErr w:type="gramEnd"/>
-      <w:r>
-        <w:rPr>
-          <w:rFonts w:ascii="Garamond" w:hAnsi="Garamond"/>
-        </w:rPr>
         <w:t xml:space="preserve"> </w:t>
       </w:r>
-      <w:proofErr w:type="gramStart"/>
       <w:r>
         <w:rPr>
           <w:rFonts w:ascii="Garamond" w:hAnsi="Garamond" w:cs="Times New Roman"/>
@@ -2105,7 +1629,6 @@
         </w:rPr>
         <w:t>.</w:t>
       </w:r>
-      <w:proofErr w:type="gramEnd"/>
     </w:p>
     <w:p>
       <w:pPr>
@@ -2115,19 +1638,11 @@
           <w:rFonts w:ascii="Garamond" w:hAnsi="Garamond" w:cs="Times New Roman"/>
         </w:rPr>
       </w:pPr>
-      <w:proofErr w:type="spellStart"/>
-      <w:r>
-        <w:rPr>
-          <w:rFonts w:ascii="Garamond" w:hAnsi="Garamond" w:cs="Times New Roman"/>
-        </w:rPr>
-        <w:t>Ziemer</w:t>
-      </w:r>
-      <w:proofErr w:type="spellEnd"/>
-      <w:r>
-        <w:rPr>
-          <w:rFonts w:ascii="Garamond" w:hAnsi="Garamond" w:cs="Times New Roman"/>
-        </w:rPr>
-        <w:t xml:space="preserve">, K., </w:t>
+      <w:r>
+        <w:rPr>
+          <w:rFonts w:ascii="Garamond" w:hAnsi="Garamond" w:cs="Times New Roman"/>
+        </w:rPr>
+        <w:t xml:space="preserve">Ziemer, K., </w:t>
       </w:r>
       <w:r>
         <w:rPr>
@@ -2170,33 +1685,11 @@
           <w:rFonts w:ascii="Garamond" w:hAnsi="Garamond" w:cs="Times New Roman"/>
         </w:rPr>
       </w:pPr>
-      <w:proofErr w:type="spellStart"/>
-      <w:r>
-        <w:rPr>
-          <w:rFonts w:ascii="Garamond" w:hAnsi="Garamond" w:cs="Times New Roman"/>
-        </w:rPr>
-        <w:t>Ziemer</w:t>
-      </w:r>
-      <w:proofErr w:type="spellEnd"/>
-      <w:r>
-        <w:rPr>
-          <w:rFonts w:ascii="Garamond" w:hAnsi="Garamond" w:cs="Times New Roman"/>
-        </w:rPr>
-        <w:t xml:space="preserve">, K., Keller, S., </w:t>
-      </w:r>
-      <w:proofErr w:type="spellStart"/>
-      <w:r>
-        <w:rPr>
-          <w:rFonts w:ascii="Garamond" w:hAnsi="Garamond" w:cs="Times New Roman"/>
-        </w:rPr>
-        <w:t>Angelotti</w:t>
-      </w:r>
-      <w:proofErr w:type="spellEnd"/>
-      <w:r>
-        <w:rPr>
-          <w:rFonts w:ascii="Garamond" w:hAnsi="Garamond" w:cs="Times New Roman"/>
-        </w:rPr>
-        <w:t xml:space="preserve">, K., Norman, B., Orr, M., </w:t>
+      <w:r>
+        <w:rPr>
+          <w:rFonts w:ascii="Garamond" w:hAnsi="Garamond" w:cs="Times New Roman"/>
+        </w:rPr>
+        <w:t xml:space="preserve">Ziemer, K., Keller, S., Angelotti, K., Norman, B., Orr, M., </w:t>
       </w:r>
       <w:r>
         <w:rPr>
@@ -2366,53 +1859,14 @@
         <w:rPr>
           <w:rFonts w:ascii="Garamond" w:hAnsi="Garamond" w:cs="Times New Roman"/>
         </w:rPr>
-        <w:t xml:space="preserve">, </w:t>
-      </w:r>
-      <w:proofErr w:type="spellStart"/>
-      <w:r>
-        <w:rPr>
-          <w:rFonts w:ascii="Garamond" w:hAnsi="Garamond" w:cs="Times New Roman"/>
-        </w:rPr>
-        <w:t>Korkmaz</w:t>
-      </w:r>
-      <w:proofErr w:type="spellEnd"/>
-      <w:r>
-        <w:rPr>
-          <w:rFonts w:ascii="Garamond" w:hAnsi="Garamond" w:cs="Times New Roman"/>
-        </w:rPr>
-        <w:t xml:space="preserve">, G., Ensor, K., Higdon, D., Keller, S., Lewis, B., and Schroeder, A., 2015, </w:t>
-      </w:r>
-      <w:proofErr w:type="gramStart"/>
+        <w:t xml:space="preserve">, Korkmaz, G., Ensor, K., Higdon, D., Keller, S., Lewis, B., and Schroeder, A., 2015, </w:t>
+      </w:r>
       <w:r>
         <w:rPr>
           <w:rFonts w:ascii="Garamond" w:hAnsi="Garamond" w:cs="Times New Roman"/>
           <w:i/>
         </w:rPr>
-        <w:t>Towards</w:t>
-      </w:r>
-      <w:proofErr w:type="gramEnd"/>
-      <w:r>
-        <w:rPr>
-          <w:rFonts w:ascii="Garamond" w:hAnsi="Garamond" w:cs="Times New Roman"/>
-          <w:i/>
-        </w:rPr>
-        <w:t xml:space="preserve"> an in </w:t>
-      </w:r>
-      <w:proofErr w:type="spellStart"/>
-      <w:r>
-        <w:rPr>
-          <w:rFonts w:ascii="Garamond" w:hAnsi="Garamond" w:cs="Times New Roman"/>
-          <w:i/>
-        </w:rPr>
-        <w:t>silico</w:t>
-      </w:r>
-      <w:proofErr w:type="spellEnd"/>
-      <w:r>
-        <w:rPr>
-          <w:rFonts w:ascii="Garamond" w:hAnsi="Garamond" w:cs="Times New Roman"/>
-          <w:i/>
-        </w:rPr>
-        <w:t xml:space="preserve"> Experimental Platform for Air Quality: Houston, TX as a Case Study</w:t>
+        <w:t>Towards an in silico Experimental Platform for Air Quality: Houston, TX as a Case Study</w:t>
       </w:r>
       <w:r>
         <w:rPr>
@@ -2485,14 +1939,7 @@
         <w:rPr>
           <w:rFonts w:ascii="Garamond" w:hAnsi="Garamond" w:cs="Times New Roman"/>
         </w:rPr>
-        <w:t xml:space="preserve">. </w:t>
-      </w:r>
-      <w:proofErr w:type="gramStart"/>
-      <w:r>
-        <w:rPr>
-          <w:rFonts w:ascii="Garamond" w:hAnsi="Garamond" w:cs="Times New Roman"/>
-        </w:rPr>
-        <w:t>Paper presented at the Second Brazilian Workshop in Social Simulation (BWSS), 24</w:t>
+        <w:t>. Paper presented at the Second Brazilian Workshop in Social Simulation (BWSS), 24</w:t>
       </w:r>
       <w:r>
         <w:rPr>
@@ -2518,14 +1965,7 @@
         <w:rPr>
           <w:rFonts w:ascii="Garamond" w:hAnsi="Garamond" w:cs="Times New Roman"/>
         </w:rPr>
-        <w:t xml:space="preserve"> October, São Bernardo do</w:t>
-      </w:r>
-      <w:proofErr w:type="gramEnd"/>
-      <w:r>
-        <w:rPr>
-          <w:rFonts w:ascii="Garamond" w:hAnsi="Garamond" w:cs="Times New Roman"/>
-        </w:rPr>
-        <w:t xml:space="preserve"> Campo, Brazil.</w:t>
+        <w:t xml:space="preserve"> October, São Bernardo do Campo, Brazil.</w:t>
       </w:r>
     </w:p>
     <w:p>
@@ -2631,35 +2071,20 @@
         <w:rPr>
           <w:rFonts w:ascii="Garamond" w:hAnsi="Garamond" w:cs="Times New Roman"/>
         </w:rPr>
+        <w:t>, Korkmaz, G., Ensor, K., Higdon, D., Keller, S., Lewis, B., and Schroeder,</w:t>
+      </w:r>
+      <w:r>
+        <w:rPr>
+          <w:rFonts w:ascii="Garamond" w:hAnsi="Garamond" w:cs="Times New Roman"/>
+        </w:rPr>
+        <w:t xml:space="preserve"> A., 2016</w:t>
+      </w:r>
+      <w:r>
+        <w:rPr>
+          <w:rFonts w:ascii="Garamond" w:hAnsi="Garamond" w:cs="Times New Roman"/>
+        </w:rPr>
         <w:t xml:space="preserve">, </w:t>
       </w:r>
-      <w:proofErr w:type="spellStart"/>
-      <w:r>
-        <w:rPr>
-          <w:rFonts w:ascii="Garamond" w:hAnsi="Garamond" w:cs="Times New Roman"/>
-        </w:rPr>
-        <w:t>Korkmaz</w:t>
-      </w:r>
-      <w:proofErr w:type="spellEnd"/>
-      <w:r>
-        <w:rPr>
-          <w:rFonts w:ascii="Garamond" w:hAnsi="Garamond" w:cs="Times New Roman"/>
-        </w:rPr>
-        <w:t>, G., Ensor, K., Higdon, D., Keller, S., Lewis, B., and Schroeder,</w:t>
-      </w:r>
-      <w:r>
-        <w:rPr>
-          <w:rFonts w:ascii="Garamond" w:hAnsi="Garamond" w:cs="Times New Roman"/>
-        </w:rPr>
-        <w:t xml:space="preserve"> A., 2016</w:t>
-      </w:r>
-      <w:r>
-        <w:rPr>
-          <w:rFonts w:ascii="Garamond" w:hAnsi="Garamond" w:cs="Times New Roman"/>
-        </w:rPr>
-        <w:t xml:space="preserve">, </w:t>
-      </w:r>
-      <w:proofErr w:type="gramStart"/>
       <w:r>
         <w:rPr>
           <w:rFonts w:ascii="Garamond" w:hAnsi="Garamond" w:cs="Times New Roman"/>
@@ -2667,9 +2092,125 @@
           <w:i/>
           <w:iCs/>
         </w:rPr>
-        <w:t>An</w:t>
-      </w:r>
-      <w:proofErr w:type="gramEnd"/>
+        <w:t>An in silico Platform for Environmental Coupling</w:t>
+      </w:r>
+      <w:r>
+        <w:rPr>
+          <w:rFonts w:ascii="Garamond" w:hAnsi="Garamond" w:cs="Times New Roman"/>
+          <w:bCs/>
+          <w:iCs/>
+        </w:rPr>
+        <w:t>. Poster presented at the</w:t>
+      </w:r>
+      <w:r>
+        <w:rPr>
+          <w:rFonts w:ascii="Garamond" w:hAnsi="Garamond" w:cs="Times New Roman"/>
+          <w:bCs/>
+          <w:iCs/>
+        </w:rPr>
+        <w:t xml:space="preserve"> Association for Public Policy Analysis &amp; Management (APPAM), </w:t>
+      </w:r>
+      <w:r>
+        <w:rPr>
+          <w:rFonts w:ascii="Garamond" w:hAnsi="Garamond" w:cs="Times New Roman"/>
+          <w:bCs/>
+          <w:iCs/>
+        </w:rPr>
+        <w:t>3</w:t>
+      </w:r>
+      <w:r>
+        <w:rPr>
+          <w:rFonts w:ascii="Garamond" w:hAnsi="Garamond" w:cs="Times New Roman"/>
+          <w:bCs/>
+          <w:iCs/>
+          <w:vertAlign w:val="superscript"/>
+        </w:rPr>
+        <w:t>rd</w:t>
+      </w:r>
+      <w:r>
+        <w:rPr>
+          <w:rFonts w:ascii="Garamond" w:hAnsi="Garamond" w:cs="Times New Roman"/>
+          <w:bCs/>
+          <w:iCs/>
+        </w:rPr>
+        <w:t xml:space="preserve"> – </w:t>
+      </w:r>
+      <w:r>
+        <w:rPr>
+          <w:rFonts w:ascii="Garamond" w:hAnsi="Garamond" w:cs="Times New Roman"/>
+          <w:bCs/>
+          <w:iCs/>
+        </w:rPr>
+        <w:t>5</w:t>
+      </w:r>
+      <w:r>
+        <w:rPr>
+          <w:rFonts w:ascii="Garamond" w:hAnsi="Garamond" w:cs="Times New Roman"/>
+          <w:bCs/>
+          <w:iCs/>
+          <w:vertAlign w:val="superscript"/>
+        </w:rPr>
+        <w:t>th</w:t>
+      </w:r>
+      <w:r>
+        <w:rPr>
+          <w:rFonts w:ascii="Garamond" w:hAnsi="Garamond" w:cs="Times New Roman"/>
+          <w:bCs/>
+          <w:iCs/>
+        </w:rPr>
+        <w:t xml:space="preserve"> </w:t>
+      </w:r>
+      <w:r>
+        <w:rPr>
+          <w:rFonts w:ascii="Garamond" w:hAnsi="Garamond" w:cs="Times New Roman"/>
+          <w:bCs/>
+          <w:iCs/>
+        </w:rPr>
+        <w:t>November</w:t>
+      </w:r>
+      <w:r>
+        <w:rPr>
+          <w:rFonts w:ascii="Garamond" w:hAnsi="Garamond" w:cs="Times New Roman"/>
+          <w:bCs/>
+          <w:iCs/>
+        </w:rPr>
+        <w:t>, Washington, DC.</w:t>
+      </w:r>
+    </w:p>
+    <w:p>
+      <w:pPr>
+        <w:spacing w:before="60" w:after="60"/>
+        <w:ind w:left="360" w:hanging="360"/>
+        <w:rPr>
+          <w:rFonts w:ascii="Garamond" w:hAnsi="Garamond" w:cs="Times New Roman"/>
+          <w:b/>
+        </w:rPr>
+      </w:pPr>
+      <w:r>
+        <w:rPr>
+          <w:rFonts w:ascii="Garamond" w:hAnsi="Garamond" w:cs="Times New Roman"/>
+          <w:b/>
+        </w:rPr>
+        <w:t>*Pires, B.</w:t>
+      </w:r>
+      <w:r>
+        <w:rPr>
+          <w:rFonts w:ascii="Garamond" w:hAnsi="Garamond" w:cs="Times New Roman"/>
+        </w:rPr>
+        <w:t>, Korkmaz, G., Ensor, K., Higdon, D., Keller, S., Lewis, B., and Schroeder,</w:t>
+      </w:r>
+      <w:r>
+        <w:rPr>
+          <w:rFonts w:ascii="Garamond" w:hAnsi="Garamond" w:cs="Times New Roman"/>
+        </w:rPr>
+        <w:t xml:space="preserve"> A., 2016</w:t>
+      </w:r>
+      <w:r>
+        <w:rPr>
+          <w:rFonts w:ascii="Garamond" w:hAnsi="Garamond" w:cs="Times New Roman"/>
+        </w:rPr>
+        <w:t xml:space="preserve">, </w:t>
+      </w:r>
       <w:r>
         <w:rPr>
           <w:rFonts w:ascii="Garamond" w:hAnsi="Garamond" w:cs="Times New Roman"/>
@@ -2677,9 +2218,138 @@
           <w:i/>
           <w:iCs/>
         </w:rPr>
-        <w:t xml:space="preserve"> in </w:t>
-      </w:r>
-      <w:proofErr w:type="spellStart"/>
+        <w:t>An in silico Platform for Environmental Coupling</w:t>
+      </w:r>
+      <w:r>
+        <w:rPr>
+          <w:rFonts w:ascii="Garamond" w:hAnsi="Garamond" w:cs="Times New Roman"/>
+          <w:bCs/>
+          <w:iCs/>
+        </w:rPr>
+        <w:t>.</w:t>
+      </w:r>
+      <w:r>
+        <w:rPr>
+          <w:rFonts w:ascii="Garamond" w:hAnsi="Garamond" w:cs="Times New Roman"/>
+          <w:bCs/>
+          <w:iCs/>
+        </w:rPr>
+        <w:t xml:space="preserve"> Presentation at the International Society of Exposure Science</w:t>
+      </w:r>
+      <w:r>
+        <w:rPr>
+          <w:rFonts w:ascii="Garamond" w:hAnsi="Garamond" w:cs="Times New Roman"/>
+          <w:bCs/>
+          <w:iCs/>
+        </w:rPr>
+        <w:t xml:space="preserve"> (ISES), 9</w:t>
+      </w:r>
+      <w:r>
+        <w:rPr>
+          <w:rFonts w:ascii="Garamond" w:hAnsi="Garamond" w:cs="Times New Roman"/>
+          <w:bCs/>
+          <w:iCs/>
+          <w:vertAlign w:val="superscript"/>
+        </w:rPr>
+        <w:t>th</w:t>
+      </w:r>
+      <w:r>
+        <w:rPr>
+          <w:rFonts w:ascii="Garamond" w:hAnsi="Garamond" w:cs="Times New Roman"/>
+          <w:bCs/>
+          <w:iCs/>
+        </w:rPr>
+        <w:t xml:space="preserve"> – 13</w:t>
+      </w:r>
+      <w:r>
+        <w:rPr>
+          <w:rFonts w:ascii="Garamond" w:hAnsi="Garamond" w:cs="Times New Roman"/>
+          <w:bCs/>
+          <w:iCs/>
+          <w:vertAlign w:val="superscript"/>
+        </w:rPr>
+        <w:t>th</w:t>
+      </w:r>
+      <w:r>
+        <w:rPr>
+          <w:rFonts w:ascii="Garamond" w:hAnsi="Garamond" w:cs="Times New Roman"/>
+          <w:bCs/>
+          <w:iCs/>
+        </w:rPr>
+        <w:t xml:space="preserve"> October, Utrecht, The Netherlands.</w:t>
+      </w:r>
+    </w:p>
+    <w:p>
+      <w:pPr>
+        <w:spacing w:before="60" w:after="60"/>
+        <w:ind w:left="360" w:hanging="360"/>
+        <w:rPr>
+          <w:rFonts w:ascii="Garamond" w:hAnsi="Garamond" w:cs="Times New Roman"/>
+        </w:rPr>
+      </w:pPr>
+      <w:r>
+        <w:rPr>
+          <w:rFonts w:ascii="Garamond" w:hAnsi="Garamond" w:cs="Times New Roman"/>
+          <w:b/>
+        </w:rPr>
+        <w:t>*Pires, B.</w:t>
+      </w:r>
+      <w:r>
+        <w:rPr>
+          <w:rFonts w:ascii="Garamond" w:hAnsi="Garamond" w:cs="Times New Roman"/>
+        </w:rPr>
+        <w:t>, 2015, Crowd-Sourcing Big Data from Smartphone Apps for Transportation Research: Role of Statistics and Challenges. Panel conducted at the Joint Statistical Meetings (JSM), 8</w:t>
+      </w:r>
+      <w:r>
+        <w:rPr>
+          <w:rFonts w:ascii="Garamond" w:hAnsi="Garamond" w:cs="Times New Roman"/>
+          <w:vertAlign w:val="superscript"/>
+        </w:rPr>
+        <w:t>th</w:t>
+      </w:r>
+      <w:r>
+        <w:rPr>
+          <w:rFonts w:ascii="Garamond" w:hAnsi="Garamond" w:cs="Times New Roman"/>
+        </w:rPr>
+        <w:t>-13</w:t>
+      </w:r>
+      <w:r>
+        <w:rPr>
+          <w:rFonts w:ascii="Garamond" w:hAnsi="Garamond" w:cs="Times New Roman"/>
+          <w:vertAlign w:val="superscript"/>
+        </w:rPr>
+        <w:t>th</w:t>
+      </w:r>
+      <w:r>
+        <w:rPr>
+          <w:rFonts w:ascii="Garamond" w:hAnsi="Garamond" w:cs="Times New Roman"/>
+        </w:rPr>
+        <w:t xml:space="preserve"> August, Seattle, WA. With: Feng Guo and Elaine Murakami.</w:t>
+      </w:r>
+    </w:p>
+    <w:p>
+      <w:pPr>
+        <w:spacing w:before="60" w:after="60"/>
+        <w:ind w:left="360" w:hanging="360"/>
+        <w:rPr>
+          <w:rFonts w:ascii="Garamond" w:hAnsi="Garamond" w:cs="Times New Roman"/>
+          <w:bCs/>
+          <w:iCs/>
+        </w:rPr>
+      </w:pPr>
+      <w:r>
+        <w:rPr>
+          <w:rFonts w:ascii="Garamond" w:hAnsi="Garamond" w:cs="Times New Roman"/>
+          <w:b/>
+        </w:rPr>
+        <w:t>*Pires, B.</w:t>
+      </w:r>
+      <w:r>
+        <w:rPr>
+          <w:rFonts w:ascii="Garamond" w:hAnsi="Garamond" w:cs="Times New Roman"/>
+        </w:rPr>
+        <w:t xml:space="preserve">, Korkmaz, G., Ensor, K., Higdon, D., Keller, S., Lewis, B., and Schroeder, A., 2015, </w:t>
+      </w:r>
       <w:r>
         <w:rPr>
           <w:rFonts w:ascii="Garamond" w:hAnsi="Garamond" w:cs="Times New Roman"/>
@@ -2687,410 +2357,7 @@
           <w:i/>
           <w:iCs/>
         </w:rPr>
-        <w:t>silico</w:t>
-      </w:r>
-      <w:proofErr w:type="spellEnd"/>
-      <w:r>
-        <w:rPr>
-          <w:rFonts w:ascii="Garamond" w:hAnsi="Garamond" w:cs="Times New Roman"/>
-          <w:bCs/>
-          <w:i/>
-          <w:iCs/>
-        </w:rPr>
-        <w:t xml:space="preserve"> Platform for Environmental Coupling</w:t>
-      </w:r>
-      <w:r>
-        <w:rPr>
-          <w:rFonts w:ascii="Garamond" w:hAnsi="Garamond" w:cs="Times New Roman"/>
-          <w:bCs/>
-          <w:iCs/>
-        </w:rPr>
-        <w:t>. Poster presented at the</w:t>
-      </w:r>
-      <w:r>
-        <w:rPr>
-          <w:rFonts w:ascii="Garamond" w:hAnsi="Garamond" w:cs="Times New Roman"/>
-          <w:bCs/>
-          <w:iCs/>
-        </w:rPr>
-        <w:t xml:space="preserve"> Association for Public Policy Analysis &amp; Management (APPAM), </w:t>
-      </w:r>
-      <w:r>
-        <w:rPr>
-          <w:rFonts w:ascii="Garamond" w:hAnsi="Garamond" w:cs="Times New Roman"/>
-          <w:bCs/>
-          <w:iCs/>
-        </w:rPr>
-        <w:t>3</w:t>
-      </w:r>
-      <w:r>
-        <w:rPr>
-          <w:rFonts w:ascii="Garamond" w:hAnsi="Garamond" w:cs="Times New Roman"/>
-          <w:bCs/>
-          <w:iCs/>
-          <w:vertAlign w:val="superscript"/>
-        </w:rPr>
-        <w:t>rd</w:t>
-      </w:r>
-      <w:r>
-        <w:rPr>
-          <w:rFonts w:ascii="Garamond" w:hAnsi="Garamond" w:cs="Times New Roman"/>
-          <w:bCs/>
-          <w:iCs/>
-        </w:rPr>
-        <w:t xml:space="preserve"> – </w:t>
-      </w:r>
-      <w:r>
-        <w:rPr>
-          <w:rFonts w:ascii="Garamond" w:hAnsi="Garamond" w:cs="Times New Roman"/>
-          <w:bCs/>
-          <w:iCs/>
-        </w:rPr>
-        <w:t>5</w:t>
-      </w:r>
-      <w:r>
-        <w:rPr>
-          <w:rFonts w:ascii="Garamond" w:hAnsi="Garamond" w:cs="Times New Roman"/>
-          <w:bCs/>
-          <w:iCs/>
-          <w:vertAlign w:val="superscript"/>
-        </w:rPr>
-        <w:t>th</w:t>
-      </w:r>
-      <w:r>
-        <w:rPr>
-          <w:rFonts w:ascii="Garamond" w:hAnsi="Garamond" w:cs="Times New Roman"/>
-          <w:bCs/>
-          <w:iCs/>
-        </w:rPr>
-        <w:t xml:space="preserve"> </w:t>
-      </w:r>
-      <w:r>
-        <w:rPr>
-          <w:rFonts w:ascii="Garamond" w:hAnsi="Garamond" w:cs="Times New Roman"/>
-          <w:bCs/>
-          <w:iCs/>
-        </w:rPr>
-        <w:t>November</w:t>
-      </w:r>
-      <w:r>
-        <w:rPr>
-          <w:rFonts w:ascii="Garamond" w:hAnsi="Garamond" w:cs="Times New Roman"/>
-          <w:bCs/>
-          <w:iCs/>
-        </w:rPr>
-        <w:t>, Washington, DC.</w:t>
-      </w:r>
-    </w:p>
-    <w:p>
-      <w:pPr>
-        <w:spacing w:before="60" w:after="60"/>
-        <w:ind w:left="360" w:hanging="360"/>
-        <w:rPr>
-          <w:rFonts w:ascii="Garamond" w:hAnsi="Garamond" w:cs="Times New Roman"/>
-          <w:b/>
-        </w:rPr>
-      </w:pPr>
-      <w:r>
-        <w:rPr>
-          <w:rFonts w:ascii="Garamond" w:hAnsi="Garamond" w:cs="Times New Roman"/>
-          <w:b/>
-        </w:rPr>
-        <w:t>*Pires, B.</w:t>
-      </w:r>
-      <w:r>
-        <w:rPr>
-          <w:rFonts w:ascii="Garamond" w:hAnsi="Garamond" w:cs="Times New Roman"/>
-        </w:rPr>
-        <w:t xml:space="preserve">, </w:t>
-      </w:r>
-      <w:proofErr w:type="spellStart"/>
-      <w:r>
-        <w:rPr>
-          <w:rFonts w:ascii="Garamond" w:hAnsi="Garamond" w:cs="Times New Roman"/>
-        </w:rPr>
-        <w:t>Korkmaz</w:t>
-      </w:r>
-      <w:proofErr w:type="spellEnd"/>
-      <w:r>
-        <w:rPr>
-          <w:rFonts w:ascii="Garamond" w:hAnsi="Garamond" w:cs="Times New Roman"/>
-        </w:rPr>
-        <w:t>, G., Ensor, K., Higdon, D., Keller, S., Lewis, B., and Schroeder,</w:t>
-      </w:r>
-      <w:r>
-        <w:rPr>
-          <w:rFonts w:ascii="Garamond" w:hAnsi="Garamond" w:cs="Times New Roman"/>
-        </w:rPr>
-        <w:t xml:space="preserve"> A., 2016</w:t>
-      </w:r>
-      <w:r>
-        <w:rPr>
-          <w:rFonts w:ascii="Garamond" w:hAnsi="Garamond" w:cs="Times New Roman"/>
-        </w:rPr>
-        <w:t xml:space="preserve">, </w:t>
-      </w:r>
-      <w:proofErr w:type="gramStart"/>
-      <w:r>
-        <w:rPr>
-          <w:rFonts w:ascii="Garamond" w:hAnsi="Garamond" w:cs="Times New Roman"/>
-          <w:bCs/>
-          <w:i/>
-          <w:iCs/>
-        </w:rPr>
-        <w:t>An</w:t>
-      </w:r>
-      <w:proofErr w:type="gramEnd"/>
-      <w:r>
-        <w:rPr>
-          <w:rFonts w:ascii="Garamond" w:hAnsi="Garamond" w:cs="Times New Roman"/>
-          <w:bCs/>
-          <w:i/>
-          <w:iCs/>
-        </w:rPr>
-        <w:t xml:space="preserve"> in </w:t>
-      </w:r>
-      <w:proofErr w:type="spellStart"/>
-      <w:r>
-        <w:rPr>
-          <w:rFonts w:ascii="Garamond" w:hAnsi="Garamond" w:cs="Times New Roman"/>
-          <w:bCs/>
-          <w:i/>
-          <w:iCs/>
-        </w:rPr>
-        <w:t>silico</w:t>
-      </w:r>
-      <w:proofErr w:type="spellEnd"/>
-      <w:r>
-        <w:rPr>
-          <w:rFonts w:ascii="Garamond" w:hAnsi="Garamond" w:cs="Times New Roman"/>
-          <w:bCs/>
-          <w:i/>
-          <w:iCs/>
-        </w:rPr>
-        <w:t xml:space="preserve"> Platform for Environmental Coupling</w:t>
-      </w:r>
-      <w:r>
-        <w:rPr>
-          <w:rFonts w:ascii="Garamond" w:hAnsi="Garamond" w:cs="Times New Roman"/>
-          <w:bCs/>
-          <w:iCs/>
-        </w:rPr>
-        <w:t>.</w:t>
-      </w:r>
-      <w:r>
-        <w:rPr>
-          <w:rFonts w:ascii="Garamond" w:hAnsi="Garamond" w:cs="Times New Roman"/>
-          <w:bCs/>
-          <w:iCs/>
-        </w:rPr>
-        <w:t xml:space="preserve"> </w:t>
-      </w:r>
-      <w:proofErr w:type="gramStart"/>
-      <w:r>
-        <w:rPr>
-          <w:rFonts w:ascii="Garamond" w:hAnsi="Garamond" w:cs="Times New Roman"/>
-          <w:bCs/>
-          <w:iCs/>
-        </w:rPr>
-        <w:t>Presentation at the International Society of Exposure Science</w:t>
-      </w:r>
-      <w:r>
-        <w:rPr>
-          <w:rFonts w:ascii="Garamond" w:hAnsi="Garamond" w:cs="Times New Roman"/>
-          <w:bCs/>
-          <w:iCs/>
-        </w:rPr>
-        <w:t xml:space="preserve"> (ISES), 9</w:t>
-      </w:r>
-      <w:r>
-        <w:rPr>
-          <w:rFonts w:ascii="Garamond" w:hAnsi="Garamond" w:cs="Times New Roman"/>
-          <w:bCs/>
-          <w:iCs/>
-          <w:vertAlign w:val="superscript"/>
-        </w:rPr>
-        <w:t>th</w:t>
-      </w:r>
-      <w:r>
-        <w:rPr>
-          <w:rFonts w:ascii="Garamond" w:hAnsi="Garamond" w:cs="Times New Roman"/>
-          <w:bCs/>
-          <w:iCs/>
-        </w:rPr>
-        <w:t xml:space="preserve"> – 13</w:t>
-      </w:r>
-      <w:r>
-        <w:rPr>
-          <w:rFonts w:ascii="Garamond" w:hAnsi="Garamond" w:cs="Times New Roman"/>
-          <w:bCs/>
-          <w:iCs/>
-          <w:vertAlign w:val="superscript"/>
-        </w:rPr>
-        <w:t>th</w:t>
-      </w:r>
-      <w:r>
-        <w:rPr>
-          <w:rFonts w:ascii="Garamond" w:hAnsi="Garamond" w:cs="Times New Roman"/>
-          <w:bCs/>
-          <w:iCs/>
-        </w:rPr>
-        <w:t xml:space="preserve"> October, Utrecht, The Netherlands.</w:t>
-      </w:r>
-      <w:proofErr w:type="gramEnd"/>
-    </w:p>
-    <w:p>
-      <w:pPr>
-        <w:spacing w:before="60" w:after="60"/>
-        <w:ind w:left="360" w:hanging="360"/>
-        <w:rPr>
-          <w:rFonts w:ascii="Garamond" w:hAnsi="Garamond" w:cs="Times New Roman"/>
-        </w:rPr>
-      </w:pPr>
-      <w:r>
-        <w:rPr>
-          <w:rFonts w:ascii="Garamond" w:hAnsi="Garamond" w:cs="Times New Roman"/>
-          <w:b/>
-        </w:rPr>
-        <w:t>*Pires, B.</w:t>
-      </w:r>
-      <w:r>
-        <w:rPr>
-          <w:rFonts w:ascii="Garamond" w:hAnsi="Garamond" w:cs="Times New Roman"/>
-        </w:rPr>
-        <w:t>, 2015, Crowd-Sourcing Big Data from Smartphone Apps for Transportation Research: Role of Statistics and Challenges. Panel conducted at the Joint Statistical Meetings (JSM), 8</w:t>
-      </w:r>
-      <w:r>
-        <w:rPr>
-          <w:rFonts w:ascii="Garamond" w:hAnsi="Garamond" w:cs="Times New Roman"/>
-          <w:vertAlign w:val="superscript"/>
-        </w:rPr>
-        <w:t>th</w:t>
-      </w:r>
-      <w:r>
-        <w:rPr>
-          <w:rFonts w:ascii="Garamond" w:hAnsi="Garamond" w:cs="Times New Roman"/>
-        </w:rPr>
-        <w:t>-13</w:t>
-      </w:r>
-      <w:r>
-        <w:rPr>
-          <w:rFonts w:ascii="Garamond" w:hAnsi="Garamond" w:cs="Times New Roman"/>
-          <w:vertAlign w:val="superscript"/>
-        </w:rPr>
-        <w:t>th</w:t>
-      </w:r>
-      <w:r>
-        <w:rPr>
-          <w:rFonts w:ascii="Garamond" w:hAnsi="Garamond" w:cs="Times New Roman"/>
-        </w:rPr>
-        <w:t xml:space="preserve"> August, Seattle, WA. With: </w:t>
-      </w:r>
-      <w:proofErr w:type="spellStart"/>
-      <w:r>
-        <w:rPr>
-          <w:rFonts w:ascii="Garamond" w:hAnsi="Garamond" w:cs="Times New Roman"/>
-        </w:rPr>
-        <w:t>Feng</w:t>
-      </w:r>
-      <w:proofErr w:type="spellEnd"/>
-      <w:r>
-        <w:rPr>
-          <w:rFonts w:ascii="Garamond" w:hAnsi="Garamond" w:cs="Times New Roman"/>
-        </w:rPr>
-        <w:t xml:space="preserve"> </w:t>
-      </w:r>
-      <w:proofErr w:type="spellStart"/>
-      <w:r>
-        <w:rPr>
-          <w:rFonts w:ascii="Garamond" w:hAnsi="Garamond" w:cs="Times New Roman"/>
-        </w:rPr>
-        <w:t>Guo</w:t>
-      </w:r>
-      <w:proofErr w:type="spellEnd"/>
-      <w:r>
-        <w:rPr>
-          <w:rFonts w:ascii="Garamond" w:hAnsi="Garamond" w:cs="Times New Roman"/>
-        </w:rPr>
-        <w:t xml:space="preserve"> and Elaine Murakami.</w:t>
-      </w:r>
-    </w:p>
-    <w:p>
-      <w:pPr>
-        <w:spacing w:before="60" w:after="60"/>
-        <w:ind w:left="360" w:hanging="360"/>
-        <w:rPr>
-          <w:rFonts w:ascii="Garamond" w:hAnsi="Garamond" w:cs="Times New Roman"/>
-          <w:bCs/>
-          <w:iCs/>
-        </w:rPr>
-      </w:pPr>
-      <w:r>
-        <w:rPr>
-          <w:rFonts w:ascii="Garamond" w:hAnsi="Garamond" w:cs="Times New Roman"/>
-          <w:b/>
-        </w:rPr>
-        <w:t>*Pires, B.</w:t>
-      </w:r>
-      <w:r>
-        <w:rPr>
-          <w:rFonts w:ascii="Garamond" w:hAnsi="Garamond" w:cs="Times New Roman"/>
-        </w:rPr>
-        <w:t xml:space="preserve">, </w:t>
-      </w:r>
-      <w:proofErr w:type="spellStart"/>
-      <w:r>
-        <w:rPr>
-          <w:rFonts w:ascii="Garamond" w:hAnsi="Garamond" w:cs="Times New Roman"/>
-        </w:rPr>
-        <w:t>Korkmaz</w:t>
-      </w:r>
-      <w:proofErr w:type="spellEnd"/>
-      <w:r>
-        <w:rPr>
-          <w:rFonts w:ascii="Garamond" w:hAnsi="Garamond" w:cs="Times New Roman"/>
-        </w:rPr>
-        <w:t xml:space="preserve">, G., Ensor, K., Higdon, D., Keller, S., Lewis, B., and Schroeder, A., 2015, </w:t>
-      </w:r>
-      <w:proofErr w:type="gramStart"/>
-      <w:r>
-        <w:rPr>
-          <w:rFonts w:ascii="Garamond" w:hAnsi="Garamond" w:cs="Times New Roman"/>
-          <w:bCs/>
-          <w:i/>
-          <w:iCs/>
-        </w:rPr>
-        <w:t>An</w:t>
-      </w:r>
-      <w:proofErr w:type="gramEnd"/>
-      <w:r>
-        <w:rPr>
-          <w:rFonts w:ascii="Garamond" w:hAnsi="Garamond" w:cs="Times New Roman"/>
-          <w:bCs/>
-          <w:i/>
-          <w:iCs/>
-        </w:rPr>
-        <w:t xml:space="preserve"> in </w:t>
-      </w:r>
-      <w:proofErr w:type="spellStart"/>
-      <w:r>
-        <w:rPr>
-          <w:rFonts w:ascii="Garamond" w:hAnsi="Garamond" w:cs="Times New Roman"/>
-          <w:bCs/>
-          <w:i/>
-          <w:iCs/>
-        </w:rPr>
-        <w:t>silico</w:t>
-      </w:r>
-      <w:proofErr w:type="spellEnd"/>
-      <w:r>
-        <w:rPr>
-          <w:rFonts w:ascii="Garamond" w:hAnsi="Garamond" w:cs="Times New Roman"/>
-          <w:bCs/>
-          <w:i/>
-          <w:iCs/>
-        </w:rPr>
-        <w:t xml:space="preserve"> Platform for Environmental Coupling</w:t>
+        <w:t>An in silico Platform for Environmental Coupling</w:t>
       </w:r>
       <w:r>
         <w:rPr>
@@ -3150,78 +2417,24 @@
           <w:color w:val="333333"/>
           <w:shd w:val="clear" w:color="auto" w:fill="FDFCFA"/>
         </w:rPr>
-        <w:t xml:space="preserve">Keller, S., Schroeder, A., Shipp, S., Higdon, D., </w:t>
-      </w:r>
-      <w:proofErr w:type="spellStart"/>
+        <w:t xml:space="preserve">Keller, S., Schroeder, A., Shipp, S., Higdon, D., Korkmaz, G., Molfino, E., Orr, M., </w:t>
+      </w:r>
+      <w:r>
+        <w:rPr>
+          <w:rFonts w:ascii="Garamond" w:hAnsi="Garamond"/>
+          <w:b/>
+          <w:color w:val="333333"/>
+          <w:shd w:val="clear" w:color="auto" w:fill="FDFCFA"/>
+        </w:rPr>
+        <w:t>Pires, B.</w:t>
+      </w:r>
       <w:r>
         <w:rPr>
           <w:rFonts w:ascii="Garamond" w:hAnsi="Garamond"/>
           <w:color w:val="333333"/>
           <w:shd w:val="clear" w:color="auto" w:fill="FDFCFA"/>
         </w:rPr>
-        <w:t>Korkmaz</w:t>
-      </w:r>
-      <w:proofErr w:type="spellEnd"/>
-      <w:r>
-        <w:rPr>
-          <w:rFonts w:ascii="Garamond" w:hAnsi="Garamond"/>
-          <w:color w:val="333333"/>
-          <w:shd w:val="clear" w:color="auto" w:fill="FDFCFA"/>
-        </w:rPr>
-        <w:t xml:space="preserve">, G., </w:t>
-      </w:r>
-      <w:proofErr w:type="spellStart"/>
-      <w:r>
-        <w:rPr>
-          <w:rFonts w:ascii="Garamond" w:hAnsi="Garamond"/>
-          <w:color w:val="333333"/>
-          <w:shd w:val="clear" w:color="auto" w:fill="FDFCFA"/>
-        </w:rPr>
-        <w:t>Molfino</w:t>
-      </w:r>
-      <w:proofErr w:type="spellEnd"/>
-      <w:r>
-        <w:rPr>
-          <w:rFonts w:ascii="Garamond" w:hAnsi="Garamond"/>
-          <w:color w:val="333333"/>
-          <w:shd w:val="clear" w:color="auto" w:fill="FDFCFA"/>
-        </w:rPr>
-        <w:t xml:space="preserve">, E., Orr, M., </w:t>
-      </w:r>
-      <w:r>
-        <w:rPr>
-          <w:rFonts w:ascii="Garamond" w:hAnsi="Garamond"/>
-          <w:b/>
-          <w:color w:val="333333"/>
-          <w:shd w:val="clear" w:color="auto" w:fill="FDFCFA"/>
-        </w:rPr>
-        <w:t>Pires, B.</w:t>
-      </w:r>
-      <w:r>
-        <w:rPr>
-          <w:rFonts w:ascii="Garamond" w:hAnsi="Garamond"/>
-          <w:color w:val="333333"/>
-          <w:shd w:val="clear" w:color="auto" w:fill="FDFCFA"/>
-        </w:rPr>
-        <w:t>, and *</w:t>
-      </w:r>
-      <w:proofErr w:type="spellStart"/>
-      <w:r>
-        <w:rPr>
-          <w:rFonts w:ascii="Garamond" w:hAnsi="Garamond"/>
-          <w:color w:val="333333"/>
-          <w:shd w:val="clear" w:color="auto" w:fill="FDFCFA"/>
-        </w:rPr>
-        <w:t>Ziemer</w:t>
-      </w:r>
-      <w:proofErr w:type="spellEnd"/>
-      <w:r>
-        <w:rPr>
-          <w:rFonts w:ascii="Garamond" w:hAnsi="Garamond"/>
-          <w:color w:val="333333"/>
-          <w:shd w:val="clear" w:color="auto" w:fill="FDFCFA"/>
-        </w:rPr>
-        <w:t xml:space="preserve">, K., 2015, </w:t>
+        <w:t xml:space="preserve">, and *Ziemer, K., 2015, </w:t>
       </w:r>
       <w:r>
         <w:rPr>
@@ -3401,25 +2614,7 @@
           <w:bCs/>
           <w:iCs/>
         </w:rPr>
-        <w:t>, *Horvath, R., *Zhang, S., and *</w:t>
-      </w:r>
-      <w:proofErr w:type="spellStart"/>
-      <w:r>
-        <w:rPr>
-          <w:rFonts w:ascii="Garamond" w:hAnsi="Garamond" w:cs="Times New Roman"/>
-          <w:bCs/>
-          <w:iCs/>
-        </w:rPr>
-        <w:t>Haruta</w:t>
-      </w:r>
-      <w:proofErr w:type="spellEnd"/>
-      <w:r>
-        <w:rPr>
-          <w:rFonts w:ascii="Garamond" w:hAnsi="Garamond" w:cs="Times New Roman"/>
-          <w:bCs/>
-          <w:iCs/>
-        </w:rPr>
-        <w:t>, A., 2011,</w:t>
+        <w:t>, *Horvath, R., *Zhang, S., and *Haruta, A., 2011,</w:t>
       </w:r>
       <w:r>
         <w:rPr>
@@ -3500,21 +2695,7 @@
         <w:rPr>
           <w:rFonts w:ascii="Garamond" w:hAnsi="Garamond" w:cs="Times New Roman"/>
         </w:rPr>
-        <w:t>and *</w:t>
-      </w:r>
-      <w:proofErr w:type="spellStart"/>
-      <w:r>
-        <w:rPr>
-          <w:rFonts w:ascii="Garamond" w:hAnsi="Garamond" w:cs="Times New Roman"/>
-        </w:rPr>
-        <w:t>Laskey</w:t>
-      </w:r>
-      <w:proofErr w:type="spellEnd"/>
-      <w:r>
-        <w:rPr>
-          <w:rFonts w:ascii="Garamond" w:hAnsi="Garamond" w:cs="Times New Roman"/>
-        </w:rPr>
-        <w:t>, K., 2008,</w:t>
+        <w:t>and *Laskey, K., 2008,</w:t>
       </w:r>
       <w:r>
         <w:rPr>
@@ -3655,23 +2836,7 @@
           <w:rFonts w:ascii="Garamond" w:hAnsi="Garamond" w:cs="Times New Roman"/>
           <w:i/>
         </w:rPr>
-        <w:t xml:space="preserve"> Case Study: </w:t>
-      </w:r>
-      <w:proofErr w:type="spellStart"/>
-      <w:r>
-        <w:rPr>
-          <w:rFonts w:ascii="Garamond" w:hAnsi="Garamond" w:cs="Times New Roman"/>
-          <w:i/>
-        </w:rPr>
-        <w:t>Alpharma</w:t>
-      </w:r>
-      <w:proofErr w:type="spellEnd"/>
-      <w:r>
-        <w:rPr>
-          <w:rFonts w:ascii="Garamond" w:hAnsi="Garamond" w:cs="Times New Roman"/>
-          <w:i/>
-        </w:rPr>
-        <w:t xml:space="preserve"> &amp; the Brazilian Market</w:t>
+        <w:t xml:space="preserve"> Case Study: Alpharma &amp; the Brazilian Market</w:t>
       </w:r>
       <w:r>
         <w:rPr>
@@ -3747,35 +2912,7 @@
         <w:rPr>
           <w:rFonts w:ascii="Garamond" w:hAnsi="Garamond" w:cs="Times New Roman"/>
         </w:rPr>
-        <w:t>*Shipp, S., Higdon, D., *</w:t>
-      </w:r>
-      <w:proofErr w:type="spellStart"/>
-      <w:r>
-        <w:rPr>
-          <w:rFonts w:ascii="Garamond" w:hAnsi="Garamond" w:cs="Times New Roman"/>
-        </w:rPr>
-        <w:t>Korkmaz</w:t>
-      </w:r>
-      <w:proofErr w:type="spellEnd"/>
-      <w:r>
-        <w:rPr>
-          <w:rFonts w:ascii="Garamond" w:hAnsi="Garamond" w:cs="Times New Roman"/>
-        </w:rPr>
-        <w:t>, G., *</w:t>
-      </w:r>
-      <w:proofErr w:type="spellStart"/>
-      <w:r>
-        <w:rPr>
-          <w:rFonts w:ascii="Garamond" w:hAnsi="Garamond" w:cs="Times New Roman"/>
-        </w:rPr>
-        <w:t>Molfino</w:t>
-      </w:r>
-      <w:proofErr w:type="spellEnd"/>
-      <w:r>
-        <w:rPr>
-          <w:rFonts w:ascii="Garamond" w:hAnsi="Garamond" w:cs="Times New Roman"/>
-        </w:rPr>
-        <w:t>, E., *Orr, M., *</w:t>
+        <w:t>*Shipp, S., Higdon, D., *Korkmaz, G., *Molfino, E., *Orr, M., *</w:t>
       </w:r>
       <w:r>
         <w:rPr>
@@ -3788,21 +2925,7 @@
         <w:rPr>
           <w:rFonts w:ascii="Garamond" w:hAnsi="Garamond" w:cs="Times New Roman"/>
         </w:rPr>
-        <w:t>, Schroeder, A., Weinberg, D., *</w:t>
-      </w:r>
-      <w:proofErr w:type="spellStart"/>
-      <w:r>
-        <w:rPr>
-          <w:rFonts w:ascii="Garamond" w:hAnsi="Garamond" w:cs="Times New Roman"/>
-        </w:rPr>
-        <w:t>Ziemer</w:t>
-      </w:r>
-      <w:proofErr w:type="spellEnd"/>
-      <w:r>
-        <w:rPr>
-          <w:rFonts w:ascii="Garamond" w:hAnsi="Garamond" w:cs="Times New Roman"/>
-        </w:rPr>
-        <w:t>, K.</w:t>
+        <w:t>, Schroeder, A., Weinberg, D., *Ziemer, K.</w:t>
       </w:r>
       <w:r>
         <w:rPr>
@@ -3913,25 +3036,7 @@
           <w:bCs/>
           <w:iCs/>
         </w:rPr>
-        <w:t xml:space="preserve">. </w:t>
-      </w:r>
-      <w:proofErr w:type="spellStart"/>
-      <w:r>
-        <w:rPr>
-          <w:rFonts w:ascii="Garamond" w:hAnsi="Garamond"/>
-          <w:bCs/>
-          <w:iCs/>
-        </w:rPr>
-        <w:t>Krasnow</w:t>
-      </w:r>
-      <w:proofErr w:type="spellEnd"/>
-      <w:r>
-        <w:rPr>
-          <w:rFonts w:ascii="Garamond" w:hAnsi="Garamond"/>
-          <w:bCs/>
-          <w:iCs/>
-        </w:rPr>
-        <w:t xml:space="preserve"> Institute for Advanced Study, George Mason University seminar series, 8</w:t>
+        <w:t>. Krasnow Institute for Advanced Study, George Mason University seminar series, 8</w:t>
       </w:r>
       <w:r>
         <w:rPr>
@@ -4043,25 +3148,7 @@
           <w:bCs/>
           <w:iCs/>
         </w:rPr>
-        <w:t>, *Horvath, R., *Zhang, S., and *</w:t>
-      </w:r>
-      <w:proofErr w:type="spellStart"/>
-      <w:r>
-        <w:rPr>
-          <w:rFonts w:ascii="Garamond" w:hAnsi="Garamond" w:cs="Times New Roman"/>
-          <w:bCs/>
-          <w:iCs/>
-        </w:rPr>
-        <w:t>Haruta</w:t>
-      </w:r>
-      <w:proofErr w:type="spellEnd"/>
-      <w:r>
-        <w:rPr>
-          <w:rFonts w:ascii="Garamond" w:hAnsi="Garamond" w:cs="Times New Roman"/>
-          <w:bCs/>
-          <w:iCs/>
-        </w:rPr>
-        <w:t>, A., 2011,</w:t>
+        <w:t>, *Horvath, R., *Zhang, S., and *Haruta, A., 2011,</w:t>
       </w:r>
       <w:r>
         <w:rPr>
@@ -4262,111 +3349,31 @@
         <w:rPr>
           <w:rFonts w:ascii="Garamond" w:hAnsi="Garamond" w:cs="Times New Roman"/>
         </w:rPr>
-        <w:t xml:space="preserve"> MASON, </w:t>
-      </w:r>
-      <w:proofErr w:type="spellStart"/>
-      <w:r>
-        <w:rPr>
-          <w:rFonts w:ascii="Garamond" w:hAnsi="Garamond" w:cs="Times New Roman"/>
-        </w:rPr>
-        <w:t>NetLogo</w:t>
-      </w:r>
-      <w:proofErr w:type="spellEnd"/>
-      <w:r>
-        <w:rPr>
-          <w:rFonts w:ascii="Garamond" w:hAnsi="Garamond" w:cs="Times New Roman"/>
-        </w:rPr>
-        <w:t xml:space="preserve">, </w:t>
-      </w:r>
-      <w:proofErr w:type="spellStart"/>
-      <w:r>
-        <w:rPr>
-          <w:rFonts w:ascii="Garamond" w:hAnsi="Garamond" w:cs="Times New Roman"/>
-        </w:rPr>
-        <w:t>AnyLogic</w:t>
-      </w:r>
-      <w:proofErr w:type="spellEnd"/>
-      <w:r>
-        <w:rPr>
-          <w:rFonts w:ascii="Garamond" w:hAnsi="Garamond" w:cs="Times New Roman"/>
-        </w:rPr>
-        <w:t xml:space="preserve">, </w:t>
-      </w:r>
-      <w:r>
-        <w:rPr>
-          <w:rFonts w:ascii="Garamond" w:hAnsi="Garamond" w:cs="Times New Roman"/>
-        </w:rPr>
-        <w:t xml:space="preserve">ArcGIS, </w:t>
-      </w:r>
-      <w:proofErr w:type="spellStart"/>
-      <w:r>
-        <w:rPr>
-          <w:rFonts w:ascii="Garamond" w:hAnsi="Garamond" w:cs="Times New Roman"/>
-        </w:rPr>
-        <w:t>Palantir</w:t>
-      </w:r>
-      <w:proofErr w:type="spellEnd"/>
-      <w:r>
-        <w:rPr>
-          <w:rFonts w:ascii="Garamond" w:hAnsi="Garamond" w:cs="Times New Roman"/>
-        </w:rPr>
-        <w:t xml:space="preserve">, </w:t>
-      </w:r>
-      <w:proofErr w:type="spellStart"/>
-      <w:r>
-        <w:rPr>
-          <w:rFonts w:ascii="Garamond" w:hAnsi="Garamond" w:cs="Times New Roman"/>
-        </w:rPr>
-        <w:t>UCINet</w:t>
-      </w:r>
-      <w:proofErr w:type="spellEnd"/>
-      <w:r>
-        <w:rPr>
-          <w:rFonts w:ascii="Garamond" w:hAnsi="Garamond" w:cs="Times New Roman"/>
-        </w:rPr>
-        <w:t xml:space="preserve">, </w:t>
-      </w:r>
-      <w:proofErr w:type="spellStart"/>
-      <w:r>
-        <w:rPr>
-          <w:rFonts w:ascii="Garamond" w:hAnsi="Garamond" w:cs="Times New Roman"/>
-        </w:rPr>
-        <w:t>NetDraw</w:t>
-      </w:r>
-      <w:proofErr w:type="spellEnd"/>
-      <w:r>
-        <w:rPr>
-          <w:rFonts w:ascii="Garamond" w:hAnsi="Garamond" w:cs="Times New Roman"/>
-        </w:rPr>
-        <w:t xml:space="preserve">, </w:t>
-      </w:r>
-      <w:proofErr w:type="spellStart"/>
-      <w:r>
-        <w:rPr>
-          <w:rFonts w:ascii="Garamond" w:hAnsi="Garamond" w:cs="Times New Roman"/>
-        </w:rPr>
-        <w:t>Gephi</w:t>
-      </w:r>
-      <w:proofErr w:type="spellEnd"/>
-      <w:r>
-        <w:rPr>
-          <w:rFonts w:ascii="Garamond" w:hAnsi="Garamond" w:cs="Times New Roman"/>
-        </w:rPr>
-        <w:t xml:space="preserve">, </w:t>
-      </w:r>
-      <w:proofErr w:type="spellStart"/>
-      <w:r>
-        <w:rPr>
-          <w:rFonts w:ascii="Garamond" w:hAnsi="Garamond" w:cs="Times New Roman"/>
-        </w:rPr>
-        <w:t>PostgreSQL</w:t>
-      </w:r>
-      <w:proofErr w:type="spellEnd"/>
-      <w:r>
-        <w:rPr>
-          <w:rFonts w:ascii="Garamond" w:hAnsi="Garamond" w:cs="Times New Roman"/>
-        </w:rPr>
-        <w:t xml:space="preserve">, </w:t>
+        <w:t xml:space="preserve"> MASON, NetLogo, </w:t>
+      </w:r>
+      <w:r>
+        <w:rPr>
+          <w:rFonts w:ascii="Garamond" w:hAnsi="Garamond" w:cs="Times New Roman"/>
+        </w:rPr>
+        <w:t xml:space="preserve">AnyLogic, </w:t>
+      </w:r>
+      <w:r>
+        <w:rPr>
+          <w:rFonts w:ascii="Garamond" w:hAnsi="Garamond" w:cs="Times New Roman"/>
+        </w:rPr>
+        <w:t xml:space="preserve">ArcGIS, Palantir, UCINet, NetDraw, </w:t>
+      </w:r>
+      <w:r>
+        <w:rPr>
+          <w:rFonts w:ascii="Garamond" w:hAnsi="Garamond" w:cs="Times New Roman"/>
+        </w:rPr>
+        <w:t xml:space="preserve">Gephi, </w:t>
+      </w:r>
+      <w:r>
+        <w:rPr>
+          <w:rFonts w:ascii="Garamond" w:hAnsi="Garamond" w:cs="Times New Roman"/>
+        </w:rPr>
+        <w:t xml:space="preserve">PostgreSQL, </w:t>
       </w:r>
       <w:r>
         <w:rPr>
@@ -4380,14 +3387,12 @@
         </w:rPr>
         <w:t xml:space="preserve">MS Access, </w:t>
       </w:r>
-      <w:proofErr w:type="spellStart"/>
       <w:r>
         <w:rPr>
           <w:rFonts w:ascii="Garamond" w:hAnsi="Garamond"/>
         </w:rPr>
         <w:t>LaTeX</w:t>
       </w:r>
-      <w:proofErr w:type="spellEnd"/>
     </w:p>
     <w:p>
       <w:pPr>
@@ -4468,19 +3473,11 @@
         </w:rPr>
         <w:t xml:space="preserve">, Social &amp; Decisions Analytics Laboratory, </w:t>
       </w:r>
-      <w:proofErr w:type="spellStart"/>
-      <w:r>
-        <w:rPr>
-          <w:rFonts w:ascii="Garamond" w:hAnsi="Garamond" w:cs="Times New Roman"/>
-        </w:rPr>
-        <w:t>Biocomplexity</w:t>
-      </w:r>
-      <w:proofErr w:type="spellEnd"/>
-      <w:r>
-        <w:rPr>
-          <w:rFonts w:ascii="Garamond" w:hAnsi="Garamond" w:cs="Times New Roman"/>
-        </w:rPr>
-        <w:t xml:space="preserve"> </w:t>
+      <w:r>
+        <w:rPr>
+          <w:rFonts w:ascii="Garamond" w:hAnsi="Garamond" w:cs="Times New Roman"/>
+        </w:rPr>
+        <w:t xml:space="preserve">Biocomplexity </w:t>
       </w:r>
       <w:r>
         <w:rPr>
@@ -4680,17 +3677,8 @@
           <w:rFonts w:ascii="Garamond" w:hAnsi="Garamond" w:cs="Times New Roman"/>
           <w:i/>
         </w:rPr>
-        <w:t xml:space="preserve">in </w:t>
-      </w:r>
-      <w:proofErr w:type="spellStart"/>
-      <w:r>
-        <w:rPr>
-          <w:rFonts w:ascii="Garamond" w:hAnsi="Garamond" w:cs="Times New Roman"/>
-          <w:i/>
-        </w:rPr>
-        <w:t>silico</w:t>
-      </w:r>
-      <w:proofErr w:type="spellEnd"/>
+        <w:t>in silico</w:t>
+      </w:r>
       <w:r>
         <w:rPr>
           <w:rFonts w:ascii="Garamond" w:hAnsi="Garamond" w:cs="Times New Roman"/>
@@ -4707,21 +3695,7 @@
         <w:rPr>
           <w:rFonts w:ascii="Garamond" w:hAnsi="Garamond" w:cs="Times New Roman"/>
         </w:rPr>
-        <w:t xml:space="preserve">using R and </w:t>
-      </w:r>
-      <w:proofErr w:type="spellStart"/>
-      <w:r>
-        <w:rPr>
-          <w:rFonts w:ascii="Garamond" w:hAnsi="Garamond" w:cs="Times New Roman"/>
-        </w:rPr>
-        <w:t>PostreSQL</w:t>
-      </w:r>
-      <w:proofErr w:type="spellEnd"/>
-      <w:r>
-        <w:rPr>
-          <w:rFonts w:ascii="Garamond" w:hAnsi="Garamond" w:cs="Times New Roman"/>
-        </w:rPr>
-        <w:t xml:space="preserve"> </w:t>
+        <w:t xml:space="preserve">using R and PostreSQL </w:t>
       </w:r>
       <w:r>
         <w:rPr>
@@ -4766,21 +3740,7 @@
         <w:rPr>
           <w:rFonts w:ascii="Garamond" w:hAnsi="Garamond" w:cs="Times New Roman"/>
         </w:rPr>
-        <w:t xml:space="preserve"> End-to-End Supply Chain Synchronization: Developed an end-to-end data model using R and </w:t>
-      </w:r>
-      <w:proofErr w:type="spellStart"/>
-      <w:r>
-        <w:rPr>
-          <w:rFonts w:ascii="Garamond" w:hAnsi="Garamond" w:cs="Times New Roman"/>
-        </w:rPr>
-        <w:t>PostgreSQL</w:t>
-      </w:r>
-      <w:proofErr w:type="spellEnd"/>
-      <w:r>
-        <w:rPr>
-          <w:rFonts w:ascii="Garamond" w:hAnsi="Garamond" w:cs="Times New Roman"/>
-        </w:rPr>
-        <w:t xml:space="preserve"> </w:t>
+        <w:t xml:space="preserve"> End-to-End Supply Chain Synchronization: Developed an end-to-end data model using R and PostgreSQL </w:t>
       </w:r>
       <w:r>
         <w:rPr>
@@ -4946,21 +3906,7 @@
         <w:rPr>
           <w:rFonts w:ascii="Garamond" w:hAnsi="Garamond" w:cs="Times New Roman"/>
         </w:rPr>
-        <w:t xml:space="preserve">, Department of Computational Social Science, </w:t>
-      </w:r>
-      <w:proofErr w:type="spellStart"/>
-      <w:r>
-        <w:rPr>
-          <w:rFonts w:ascii="Garamond" w:hAnsi="Garamond" w:cs="Times New Roman"/>
-        </w:rPr>
-        <w:t>Krasnow</w:t>
-      </w:r>
-      <w:proofErr w:type="spellEnd"/>
-      <w:r>
-        <w:rPr>
-          <w:rFonts w:ascii="Garamond" w:hAnsi="Garamond" w:cs="Times New Roman"/>
-        </w:rPr>
-        <w:t xml:space="preserve"> Institute for Advanced Study, George Mason University, Fairfax, VA</w:t>
+        <w:t>, Department of Computational Social Science, Krasnow Institute for Advanced Study, George Mason University, Fairfax, VA</w:t>
       </w:r>
     </w:p>
     <w:p>
@@ -5045,21 +3991,7 @@
         <w:rPr>
           <w:rFonts w:ascii="Garamond" w:hAnsi="Garamond" w:cs="Times New Roman"/>
         </w:rPr>
-        <w:t xml:space="preserve">, Department of Statistics, </w:t>
-      </w:r>
-      <w:proofErr w:type="spellStart"/>
-      <w:r>
-        <w:rPr>
-          <w:rFonts w:ascii="Garamond" w:hAnsi="Garamond" w:cs="Times New Roman"/>
-        </w:rPr>
-        <w:t>Volgenau</w:t>
-      </w:r>
-      <w:proofErr w:type="spellEnd"/>
-      <w:r>
-        <w:rPr>
-          <w:rFonts w:ascii="Garamond" w:hAnsi="Garamond" w:cs="Times New Roman"/>
-        </w:rPr>
-        <w:t xml:space="preserve"> School of Engineering, George Mason University, Fairfax, VA</w:t>
+        <w:t>, Department of Statistics, Volgenau School of Engineering, George Mason University, Fairfax, VA</w:t>
       </w:r>
     </w:p>
     <w:p>
@@ -5157,21 +4089,7 @@
         <w:rPr>
           <w:rFonts w:ascii="Garamond" w:hAnsi="Garamond" w:cs="Times New Roman"/>
         </w:rPr>
-        <w:t xml:space="preserve">, </w:t>
-      </w:r>
-      <w:proofErr w:type="spellStart"/>
-      <w:r>
-        <w:rPr>
-          <w:rFonts w:ascii="Garamond" w:hAnsi="Garamond" w:cs="Times New Roman"/>
-        </w:rPr>
-        <w:t>Palantir</w:t>
-      </w:r>
-      <w:proofErr w:type="spellEnd"/>
-      <w:r>
-        <w:rPr>
-          <w:rFonts w:ascii="Garamond" w:hAnsi="Garamond" w:cs="Times New Roman"/>
-        </w:rPr>
-        <w:t xml:space="preserve"> Technologies, McLean, VA</w:t>
+        <w:t>, Palantir Technologies, McLean, VA</w:t>
       </w:r>
     </w:p>
     <w:p>
@@ -5201,21 +4119,7 @@
         <w:rPr>
           <w:rFonts w:ascii="Garamond" w:hAnsi="Garamond" w:cs="Times New Roman"/>
         </w:rPr>
-        <w:t xml:space="preserve">As Project Manager, worked with developers and the business team to ensure the successful implementation of </w:t>
-      </w:r>
-      <w:proofErr w:type="spellStart"/>
-      <w:r>
-        <w:rPr>
-          <w:rFonts w:ascii="Garamond" w:hAnsi="Garamond" w:cs="Times New Roman"/>
-        </w:rPr>
-        <w:t>Palantir</w:t>
-      </w:r>
-      <w:proofErr w:type="spellEnd"/>
-      <w:r>
-        <w:rPr>
-          <w:rFonts w:ascii="Garamond" w:hAnsi="Garamond" w:cs="Times New Roman"/>
-        </w:rPr>
-        <w:t xml:space="preserve"> at U.S. Customs &amp; Border Protection (CBP) field offices across the country.</w:t>
+        <w:t>As Project Manager, worked with developers and the business team to ensure the successful implementation of Palantir at U.S. Customs &amp; Border Protection (CBP) field offices across the country.</w:t>
       </w:r>
     </w:p>
     <w:p>
@@ -5380,14 +4284,12 @@
         </w:rPr>
         <w:t xml:space="preserve">Strategic Optimization of Processing Network project. Interviewed clients to </w:t>
       </w:r>
-      <w:proofErr w:type="spellStart"/>
       <w:r>
         <w:rPr>
           <w:rFonts w:ascii="Garamond" w:hAnsi="Garamond" w:cs="Times New Roman"/>
         </w:rPr>
         <w:t>undersatnd</w:t>
       </w:r>
-      <w:proofErr w:type="spellEnd"/>
       <w:r>
         <w:rPr>
           <w:rFonts w:ascii="Garamond" w:hAnsi="Garamond" w:cs="Times New Roman"/>
@@ -5478,19 +4380,11 @@
           <w:rFonts w:ascii="Garamond" w:hAnsi="Garamond" w:cs="Times New Roman"/>
         </w:rPr>
       </w:pPr>
-      <w:proofErr w:type="spellStart"/>
-      <w:r>
-        <w:rPr>
-          <w:rFonts w:ascii="Garamond" w:hAnsi="Garamond" w:cs="Times New Roman"/>
-        </w:rPr>
-        <w:t>Palantir</w:t>
-      </w:r>
-      <w:proofErr w:type="spellEnd"/>
-      <w:r>
-        <w:rPr>
-          <w:rFonts w:ascii="Garamond" w:hAnsi="Garamond" w:cs="Times New Roman"/>
-        </w:rPr>
-        <w:t xml:space="preserve"> Technologies award</w:t>
+      <w:r>
+        <w:rPr>
+          <w:rFonts w:ascii="Garamond" w:hAnsi="Garamond" w:cs="Times New Roman"/>
+        </w:rPr>
+        <w:t>Palantir Technologies award</w:t>
       </w:r>
       <w:r>
         <w:rPr>
@@ -5866,8 +4760,6 @@
         </w:rPr>
         <w:t xml:space="preserve"> Transactions in GIS</w:t>
       </w:r>
-      <w:bookmarkStart w:id="0" w:name="_GoBack"/>
-      <w:bookmarkEnd w:id="0"/>
     </w:p>
     <w:sectPr>
       <w:footerReference w:type="even" r:id="rId12"/>
@@ -6004,7 +4896,7 @@
         <w:rFonts w:cs="Times New Roman"/>
         <w:noProof/>
       </w:rPr>
-      <w:t>5</w:t>
+      <w:t>2</w:t>
     </w:r>
     <w:r>
       <w:rPr>
@@ -8570,7 +7462,7 @@
 </file>
 
 <file path=customXml/itemProps1.xml><?xml version="1.0" encoding="utf-8"?>
-<ds:datastoreItem xmlns:ds="http://schemas.openxmlformats.org/officeDocument/2006/customXml" ds:itemID="{E094D001-976A-7B42-87A0-A198DF4CD977}">
+<ds:datastoreItem xmlns:ds="http://schemas.openxmlformats.org/officeDocument/2006/customXml" ds:itemID="{7EF6BB36-96CE-754C-A7BD-628D87323F12}">
   <ds:schemaRefs>
     <ds:schemaRef ds:uri="http://schemas.openxmlformats.org/officeDocument/2006/bibliography"/>
   </ds:schemaRefs>
